--- a/Lab0.1/lab1.docx
+++ b/Lab0.1/lab1.docx
@@ -787,7 +787,340 @@
         <w:rPr>
           <w:b/>
         </w:rPr>
-        <w:t>Вариант задания: 1, Комплексное число в алгебраической форме</w:t>
+        <w:t>Вариант задания: 1</w:t>
+      </w:r>
+    </w:p>
+    <w:p>
+      <w:r>
+        <w:rPr>
+          <w:b/>
+        </w:rPr>
+        <w:t>Комплексное число в алгебраической форме</w:t>
+      </w:r>
+      <w:r>
+        <w:t xml:space="preserve"> представляются парой действительных чисел (a, b), где a – действительная часть, b – мнимая часть. Реализовать класс </w:t>
+      </w:r>
+      <w:proofErr w:type="spellStart"/>
+      <w:r>
+        <w:t>Complex</w:t>
+      </w:r>
+      <w:proofErr w:type="spellEnd"/>
+      <w:r>
+        <w:t xml:space="preserve"> для работы с комплексными числами. Обязательно должны быть присутствовать операции</w:t>
+      </w:r>
+    </w:p>
+    <w:p>
+      <w:pPr>
+        <w:ind w:left="1080" w:hanging="360"/>
+        <w:rPr>
+          <w:lang w:val="en-US"/>
+        </w:rPr>
+      </w:pPr>
+      <w:r>
+        <w:rPr>
+          <w:lang w:val="en-US"/>
+        </w:rPr>
+        <w:t>-</w:t>
+      </w:r>
+      <w:r>
+        <w:rPr>
+          <w:rFonts w:ascii="Times New Roman" w:eastAsia="Times New Roman" w:hAnsi="Times New Roman" w:cs="Times New Roman"/>
+          <w:sz w:val="14"/>
+          <w:szCs w:val="14"/>
+          <w:lang w:val="en-US"/>
+        </w:rPr>
+        <w:t xml:space="preserve">         </w:t>
+      </w:r>
+      <w:proofErr w:type="gramStart"/>
+      <w:r>
+        <w:t>сложения</w:t>
+      </w:r>
+      <w:proofErr w:type="gramEnd"/>
+      <w:r>
+        <w:rPr>
+          <w:lang w:val="en-US"/>
+        </w:rPr>
+        <w:t xml:space="preserve"> add, (a, b) + (c, d) = (a + c, b + d);</w:t>
+      </w:r>
+    </w:p>
+    <w:p>
+      <w:pPr>
+        <w:ind w:left="1080" w:hanging="360"/>
+        <w:rPr>
+          <w:lang w:val="en-US"/>
+        </w:rPr>
+      </w:pPr>
+      <w:r>
+        <w:rPr>
+          <w:lang w:val="en-US"/>
+        </w:rPr>
+        <w:t>-</w:t>
+      </w:r>
+      <w:r>
+        <w:rPr>
+          <w:rFonts w:ascii="Times New Roman" w:eastAsia="Times New Roman" w:hAnsi="Times New Roman" w:cs="Times New Roman"/>
+          <w:sz w:val="14"/>
+          <w:szCs w:val="14"/>
+          <w:lang w:val="en-US"/>
+        </w:rPr>
+        <w:t xml:space="preserve">         </w:t>
+      </w:r>
+      <w:proofErr w:type="gramStart"/>
+      <w:r>
+        <w:t>вычитания</w:t>
+      </w:r>
+      <w:proofErr w:type="gramEnd"/>
+      <w:r>
+        <w:rPr>
+          <w:lang w:val="en-US"/>
+        </w:rPr>
+        <w:t xml:space="preserve"> sub, (a, b) – (c, d) = (a – c, b – d);</w:t>
+      </w:r>
+    </w:p>
+    <w:p>
+      <w:pPr>
+        <w:ind w:left="1080" w:hanging="360"/>
+        <w:rPr>
+          <w:lang w:val="en-US"/>
+        </w:rPr>
+      </w:pPr>
+      <w:r>
+        <w:rPr>
+          <w:lang w:val="en-US"/>
+        </w:rPr>
+        <w:t>-</w:t>
+      </w:r>
+      <w:r>
+        <w:rPr>
+          <w:rFonts w:ascii="Times New Roman" w:eastAsia="Times New Roman" w:hAnsi="Times New Roman" w:cs="Times New Roman"/>
+          <w:sz w:val="14"/>
+          <w:szCs w:val="14"/>
+          <w:lang w:val="en-US"/>
+        </w:rPr>
+        <w:t xml:space="preserve">         </w:t>
+      </w:r>
+      <w:proofErr w:type="gramStart"/>
+      <w:r>
+        <w:t>умножения</w:t>
+      </w:r>
+      <w:proofErr w:type="gramEnd"/>
+      <w:r>
+        <w:rPr>
+          <w:lang w:val="en-US"/>
+        </w:rPr>
+        <w:t xml:space="preserve"> </w:t>
+      </w:r>
+      <w:proofErr w:type="spellStart"/>
+      <w:r>
+        <w:rPr>
+          <w:lang w:val="en-US"/>
+        </w:rPr>
+        <w:t>mul</w:t>
+      </w:r>
+      <w:proofErr w:type="spellEnd"/>
+      <w:r>
+        <w:rPr>
+          <w:lang w:val="en-US"/>
+        </w:rPr>
+        <w:t xml:space="preserve">, (a, b) ´ (c, d) = (ac – </w:t>
+      </w:r>
+      <w:proofErr w:type="spellStart"/>
+      <w:r>
+        <w:rPr>
+          <w:lang w:val="en-US"/>
+        </w:rPr>
+        <w:t>bd</w:t>
+      </w:r>
+      <w:proofErr w:type="spellEnd"/>
+      <w:r>
+        <w:rPr>
+          <w:lang w:val="en-US"/>
+        </w:rPr>
+        <w:t xml:space="preserve">, ad + </w:t>
+      </w:r>
+      <w:proofErr w:type="spellStart"/>
+      <w:r>
+        <w:rPr>
+          <w:lang w:val="en-US"/>
+        </w:rPr>
+        <w:t>bc</w:t>
+      </w:r>
+      <w:proofErr w:type="spellEnd"/>
+      <w:r>
+        <w:rPr>
+          <w:lang w:val="en-US"/>
+        </w:rPr>
+        <w:t>);</w:t>
+      </w:r>
+    </w:p>
+    <w:p>
+      <w:pPr>
+        <w:ind w:left="1080" w:hanging="360"/>
+        <w:rPr>
+          <w:lang w:val="en-US"/>
+        </w:rPr>
+      </w:pPr>
+      <w:r>
+        <w:rPr>
+          <w:lang w:val="en-US"/>
+        </w:rPr>
+        <w:t>-</w:t>
+      </w:r>
+      <w:r>
+        <w:rPr>
+          <w:rFonts w:ascii="Times New Roman" w:eastAsia="Times New Roman" w:hAnsi="Times New Roman" w:cs="Times New Roman"/>
+          <w:sz w:val="14"/>
+          <w:szCs w:val="14"/>
+          <w:lang w:val="en-US"/>
+        </w:rPr>
+        <w:t xml:space="preserve">         </w:t>
+      </w:r>
+      <w:proofErr w:type="gramStart"/>
+      <w:r>
+        <w:t>деления</w:t>
+      </w:r>
+      <w:proofErr w:type="gramEnd"/>
+      <w:r>
+        <w:rPr>
+          <w:lang w:val="en-US"/>
+        </w:rPr>
+        <w:t xml:space="preserve"> div, (a, b) / (c, d) = (ac + </w:t>
+      </w:r>
+      <w:proofErr w:type="spellStart"/>
+      <w:r>
+        <w:rPr>
+          <w:lang w:val="en-US"/>
+        </w:rPr>
+        <w:t>bd</w:t>
+      </w:r>
+      <w:proofErr w:type="spellEnd"/>
+      <w:r>
+        <w:rPr>
+          <w:lang w:val="en-US"/>
+        </w:rPr>
+        <w:t xml:space="preserve">, </w:t>
+      </w:r>
+      <w:proofErr w:type="spellStart"/>
+      <w:r>
+        <w:rPr>
+          <w:lang w:val="en-US"/>
+        </w:rPr>
+        <w:t>bc</w:t>
+      </w:r>
+      <w:proofErr w:type="spellEnd"/>
+      <w:r>
+        <w:rPr>
+          <w:lang w:val="en-US"/>
+        </w:rPr>
+        <w:t xml:space="preserve"> – ad) / (c</w:t>
+      </w:r>
+      <w:r>
+        <w:rPr>
+          <w:vertAlign w:val="superscript"/>
+          <w:lang w:val="en-US"/>
+        </w:rPr>
+        <w:t>2</w:t>
+      </w:r>
+      <w:r>
+        <w:rPr>
+          <w:lang w:val="en-US"/>
+        </w:rPr>
+        <w:t xml:space="preserve"> + d</w:t>
+      </w:r>
+      <w:r>
+        <w:rPr>
+          <w:vertAlign w:val="superscript"/>
+          <w:lang w:val="en-US"/>
+        </w:rPr>
+        <w:t>2</w:t>
+      </w:r>
+      <w:r>
+        <w:rPr>
+          <w:lang w:val="en-US"/>
+        </w:rPr>
+        <w:t>);</w:t>
+      </w:r>
+    </w:p>
+    <w:p>
+      <w:pPr>
+        <w:ind w:left="1080" w:hanging="360"/>
+      </w:pPr>
+      <w:r>
+        <w:t>-</w:t>
+      </w:r>
+      <w:r>
+        <w:rPr>
+          <w:rFonts w:ascii="Times New Roman" w:eastAsia="Times New Roman" w:hAnsi="Times New Roman" w:cs="Times New Roman"/>
+          <w:sz w:val="14"/>
+          <w:szCs w:val="14"/>
+        </w:rPr>
+        <w:t xml:space="preserve">         </w:t>
+      </w:r>
+      <w:r>
+        <w:t xml:space="preserve">сравнение </w:t>
+      </w:r>
+      <w:proofErr w:type="spellStart"/>
+      <w:r>
+        <w:t>equ</w:t>
+      </w:r>
+      <w:proofErr w:type="spellEnd"/>
+      <w:r>
+        <w:t>, (a, b) = (c, d), если (a = c) и (b = d);</w:t>
+      </w:r>
+    </w:p>
+    <w:p>
+      <w:pPr>
+        <w:ind w:left="1080" w:hanging="360"/>
+      </w:pPr>
+      <w:r>
+        <w:t>-</w:t>
+      </w:r>
+      <w:r>
+        <w:rPr>
+          <w:rFonts w:ascii="Times New Roman" w:eastAsia="Times New Roman" w:hAnsi="Times New Roman" w:cs="Times New Roman"/>
+          <w:sz w:val="14"/>
+          <w:szCs w:val="14"/>
+        </w:rPr>
+        <w:t xml:space="preserve">         </w:t>
+      </w:r>
+      <w:r>
+        <w:t xml:space="preserve">сопряженное число </w:t>
+      </w:r>
+      <w:proofErr w:type="spellStart"/>
+      <w:r>
+        <w:t>con</w:t>
+      </w:r>
+      <w:bookmarkStart w:id="2" w:name="_GoBack"/>
+      <w:bookmarkEnd w:id="2"/>
+      <w:r>
+        <w:t>j</w:t>
+      </w:r>
+      <w:proofErr w:type="spellEnd"/>
+      <w:r>
+        <w:t xml:space="preserve">, </w:t>
+      </w:r>
+      <w:proofErr w:type="spellStart"/>
+      <w:proofErr w:type="gramStart"/>
+      <w:r>
+        <w:t>conj</w:t>
+      </w:r>
+      <w:proofErr w:type="spellEnd"/>
+      <w:r>
+        <w:t>(</w:t>
+      </w:r>
+      <w:proofErr w:type="gramEnd"/>
+      <w:r>
+        <w:t>a, b) = (a, –b).</w:t>
+      </w:r>
+    </w:p>
+    <w:p>
+      <w:pPr>
+        <w:rPr>
+          <w:b/>
+        </w:rPr>
+      </w:pPr>
+      <w:r>
+        <w:t>Реализовать операции сравнения модулей.</w:t>
       </w:r>
     </w:p>
     <w:p>
@@ -806,16 +1139,7 @@
           <w:sz w:val="23"/>
           <w:szCs w:val="23"/>
         </w:rPr>
-        <w:t>Разработать программу на языке C++ согласно варианту за</w:t>
-      </w:r>
-      <w:bookmarkStart w:id="2" w:name="_GoBack"/>
-      <w:bookmarkEnd w:id="2"/>
-      <w:r>
-        <w:rPr>
-          <w:sz w:val="23"/>
-          <w:szCs w:val="23"/>
-        </w:rPr>
-        <w:t xml:space="preserve">дания. Программа на C++ должна собираться с помощью системы сборки </w:t>
+        <w:t xml:space="preserve">Разработать программу на языке C++ согласно варианту задания. Программа на C++ должна собираться с помощью системы сборки </w:t>
       </w:r>
       <w:proofErr w:type="spellStart"/>
       <w:r>
@@ -851,6 +1175,7 @@
           <w:sz w:val="23"/>
           <w:szCs w:val="23"/>
         </w:rPr>
+        <w:lastRenderedPageBreak/>
         <w:t xml:space="preserve">Необходимо настроить сборку лабораторной работы с помощью </w:t>
       </w:r>
       <w:proofErr w:type="spellStart"/>
@@ -1121,7 +1446,6 @@
           <w:sz w:val="23"/>
           <w:szCs w:val="23"/>
         </w:rPr>
-        <w:lastRenderedPageBreak/>
         <w:t xml:space="preserve">Где </w:t>
       </w:r>
       <w:proofErr w:type="spellStart"/>
@@ -1815,6 +2139,7 @@
           <w:sz w:val="23"/>
           <w:szCs w:val="23"/>
         </w:rPr>
+        <w:lastRenderedPageBreak/>
         <w:br/>
       </w:r>
       <w:r>
@@ -1892,7 +2217,6 @@
           <w:sz w:val="23"/>
           <w:szCs w:val="23"/>
         </w:rPr>
-        <w:lastRenderedPageBreak/>
         <w:br/>
       </w:r>
       <w:r>
@@ -4681,7 +5005,6 @@
           <w:szCs w:val="33"/>
           <w:lang w:val="en-US"/>
         </w:rPr>
-        <w:lastRenderedPageBreak/>
         <w:t>complex</w:t>
       </w:r>
       <w:r>
@@ -8097,6 +8420,7 @@
           <w:szCs w:val="21"/>
           <w:lang w:val="en-US"/>
         </w:rPr>
+        <w:lastRenderedPageBreak/>
         <w:t>    }</w:t>
       </w:r>
     </w:p>
@@ -8887,7 +9211,6 @@
           <w:szCs w:val="21"/>
           <w:lang w:val="en-US"/>
         </w:rPr>
-        <w:lastRenderedPageBreak/>
         <w:t>    }</w:t>
       </w:r>
     </w:p>
@@ -11868,6 +12191,7 @@
           <w:szCs w:val="21"/>
           <w:lang w:val="en-US"/>
         </w:rPr>
+        <w:lastRenderedPageBreak/>
         <w:t xml:space="preserve">    </w:t>
       </w:r>
       <w:proofErr w:type="gramStart"/>
@@ -12484,7 +12808,6 @@
           <w:szCs w:val="21"/>
           <w:lang w:val="en-US"/>
         </w:rPr>
-        <w:lastRenderedPageBreak/>
         <w:t xml:space="preserve">    </w:t>
       </w:r>
       <w:proofErr w:type="gramStart"/>
@@ -15805,6 +16128,7 @@
           <w:szCs w:val="21"/>
           <w:lang w:val="en-US"/>
         </w:rPr>
+        <w:lastRenderedPageBreak/>
         <w:t xml:space="preserve">    </w:t>
       </w:r>
       <w:proofErr w:type="gramStart"/>

--- a/Lab0.1/lab1.docx
+++ b/Lab0.1/lab1.docx
@@ -296,6 +296,19 @@
           <w:u w:val="single"/>
         </w:rPr>
       </w:pPr>
+    </w:p>
+    <w:p>
+      <w:pPr>
+        <w:widowControl w:val="0"/>
+        <w:spacing w:before="120" w:after="240" w:line="241" w:lineRule="auto"/>
+        <w:jc w:val="both"/>
+        <w:rPr>
+          <w:b/>
+          <w:sz w:val="24"/>
+          <w:szCs w:val="24"/>
+          <w:u w:val="single"/>
+        </w:rPr>
+      </w:pPr>
       <w:r>
         <w:rPr>
           <w:b/>
@@ -1088,12 +1101,7 @@
       </w:r>
       <w:proofErr w:type="spellStart"/>
       <w:r>
-        <w:t>con</w:t>
-      </w:r>
-      <w:bookmarkStart w:id="2" w:name="_GoBack"/>
-      <w:bookmarkEnd w:id="2"/>
-      <w:r>
-        <w:t>j</w:t>
+        <w:t>conj</w:t>
       </w:r>
       <w:proofErr w:type="spellEnd"/>
       <w:r>
@@ -1175,7 +1183,6 @@
           <w:sz w:val="23"/>
           <w:szCs w:val="23"/>
         </w:rPr>
-        <w:lastRenderedPageBreak/>
         <w:t xml:space="preserve">Необходимо настроить сборку лабораторной работы с помощью </w:t>
       </w:r>
       <w:proofErr w:type="spellStart"/>
@@ -1250,6 +1257,7 @@
           <w:sz w:val="23"/>
           <w:szCs w:val="23"/>
         </w:rPr>
+        <w:lastRenderedPageBreak/>
         <w:t xml:space="preserve">Необходимо зарегистрироваться на </w:t>
       </w:r>
       <w:proofErr w:type="spellStart"/>
@@ -2043,7 +2051,6 @@
         <w:spacing w:before="201" w:line="240" w:lineRule="auto"/>
         <w:ind w:left="296"/>
         <w:rPr>
-          <w:color w:val="000000"/>
           <w:sz w:val="23"/>
           <w:szCs w:val="23"/>
         </w:rPr>
@@ -2076,70 +2083,6 @@
           <w:sz w:val="23"/>
           <w:szCs w:val="23"/>
         </w:rPr>
-        <w:br/>
-      </w:r>
-      <w:r>
-        <w:rPr>
-          <w:sz w:val="23"/>
-          <w:szCs w:val="23"/>
-        </w:rPr>
-        <w:br/>
-      </w:r>
-      <w:r>
-        <w:rPr>
-          <w:sz w:val="23"/>
-          <w:szCs w:val="23"/>
-        </w:rPr>
-        <w:br/>
-      </w:r>
-      <w:r>
-        <w:rPr>
-          <w:sz w:val="23"/>
-          <w:szCs w:val="23"/>
-        </w:rPr>
-        <w:br/>
-      </w:r>
-      <w:r>
-        <w:rPr>
-          <w:sz w:val="23"/>
-          <w:szCs w:val="23"/>
-        </w:rPr>
-        <w:br/>
-      </w:r>
-      <w:r>
-        <w:rPr>
-          <w:sz w:val="23"/>
-          <w:szCs w:val="23"/>
-        </w:rPr>
-        <w:br/>
-      </w:r>
-      <w:r>
-        <w:rPr>
-          <w:sz w:val="23"/>
-          <w:szCs w:val="23"/>
-        </w:rPr>
-        <w:br/>
-      </w:r>
-      <w:r>
-        <w:rPr>
-          <w:sz w:val="23"/>
-          <w:szCs w:val="23"/>
-        </w:rPr>
-        <w:br/>
-      </w:r>
-      <w:r>
-        <w:rPr>
-          <w:sz w:val="23"/>
-          <w:szCs w:val="23"/>
-        </w:rPr>
-        <w:br/>
-      </w:r>
-      <w:r>
-        <w:rPr>
-          <w:sz w:val="23"/>
-          <w:szCs w:val="23"/>
-        </w:rPr>
-        <w:lastRenderedPageBreak/>
         <w:br/>
       </w:r>
       <w:r>
@@ -2251,8 +2194,7 @@
           <w:right w:val="nil"/>
           <w:between w:val="nil"/>
         </w:pBdr>
-        <w:spacing w:before="157" w:line="240" w:lineRule="auto"/>
-        <w:ind w:left="4643"/>
+        <w:spacing w:before="201" w:line="240" w:lineRule="auto"/>
         <w:rPr>
           <w:color w:val="000000"/>
           <w:sz w:val="23"/>
@@ -2261,22 +2203,20 @@
       </w:pPr>
       <w:r>
         <w:rPr>
-          <w:sz w:val="23"/>
-          <w:szCs w:val="23"/>
-        </w:rPr>
-        <w:br/>
-      </w:r>
-      <w:r>
-        <w:rPr>
-          <w:sz w:val="23"/>
-          <w:szCs w:val="23"/>
-        </w:rPr>
-        <w:br/>
-      </w:r>
-      <w:r>
-        <w:rPr>
-          <w:sz w:val="23"/>
-          <w:szCs w:val="23"/>
+          <w:b/>
+          <w:color w:val="000000"/>
+          <w:sz w:val="32"/>
+          <w:szCs w:val="32"/>
+        </w:rPr>
+        <w:lastRenderedPageBreak/>
+        <w:t xml:space="preserve">Дневник отладки </w:t>
+      </w:r>
+      <w:r>
+        <w:rPr>
+          <w:b/>
+          <w:color w:val="000000"/>
+          <w:sz w:val="32"/>
+          <w:szCs w:val="32"/>
         </w:rPr>
         <w:br/>
       </w:r>
@@ -2291,115 +2231,22 @@
           <w:right w:val="nil"/>
           <w:between w:val="nil"/>
         </w:pBdr>
-        <w:spacing w:line="240" w:lineRule="auto"/>
-        <w:rPr>
-          <w:b/>
+        <w:spacing w:before="201" w:line="240" w:lineRule="auto"/>
+        <w:rPr>
           <w:color w:val="000000"/>
-          <w:sz w:val="32"/>
-          <w:szCs w:val="32"/>
-        </w:rPr>
-      </w:pPr>
-      <w:r>
-        <w:rPr>
-          <w:b/>
-          <w:color w:val="000000"/>
-          <w:sz w:val="32"/>
-          <w:szCs w:val="32"/>
-        </w:rPr>
-        <w:t xml:space="preserve">Дневник отладки </w:t>
-      </w:r>
-      <w:r>
-        <w:rPr>
-          <w:b/>
-          <w:color w:val="000000"/>
-          <w:sz w:val="32"/>
-          <w:szCs w:val="32"/>
-        </w:rPr>
-        <w:br/>
-      </w:r>
-    </w:p>
-    <w:p>
-      <w:pPr>
-        <w:widowControl w:val="0"/>
-        <w:pBdr>
-          <w:top w:val="nil"/>
-          <w:left w:val="nil"/>
-          <w:bottom w:val="nil"/>
-          <w:right w:val="nil"/>
-          <w:between w:val="nil"/>
-        </w:pBdr>
-        <w:spacing w:line="240" w:lineRule="auto"/>
-        <w:rPr>
-          <w:b/>
-          <w:color w:val="000000"/>
-          <w:sz w:val="32"/>
-          <w:szCs w:val="32"/>
-        </w:rPr>
-      </w:pPr>
-      <w:r>
-        <w:rPr>
-          <w:rFonts w:ascii="Times New Roman" w:eastAsia="Times New Roman" w:hAnsi="Times New Roman" w:cs="Times New Roman"/>
-          <w:sz w:val="30"/>
-          <w:szCs w:val="30"/>
-        </w:rPr>
-        <w:t>Во время выполнения лабораторной работы программа не нуждалась в отладке</w:t>
-      </w:r>
-      <w:r>
-        <w:rPr>
-          <w:rFonts w:ascii="Cambria" w:eastAsia="Cambria" w:hAnsi="Cambria" w:cs="Cambria"/>
-          <w:sz w:val="30"/>
-          <w:szCs w:val="30"/>
-        </w:rPr>
-        <w:t xml:space="preserve">, </w:t>
-      </w:r>
-      <w:r>
-        <w:rPr>
-          <w:rFonts w:ascii="Times New Roman" w:eastAsia="Times New Roman" w:hAnsi="Times New Roman" w:cs="Times New Roman"/>
-          <w:sz w:val="30"/>
-          <w:szCs w:val="30"/>
-        </w:rPr>
-        <w:t>все ошибки компиляции были исправлены с первой попытки</w:t>
-      </w:r>
-      <w:r>
-        <w:rPr>
-          <w:rFonts w:ascii="Cambria" w:eastAsia="Cambria" w:hAnsi="Cambria" w:cs="Cambria"/>
-          <w:sz w:val="30"/>
-          <w:szCs w:val="30"/>
-        </w:rPr>
-        <w:t xml:space="preserve">. </w:t>
-      </w:r>
-      <w:r>
-        <w:rPr>
-          <w:rFonts w:ascii="Times New Roman" w:eastAsia="Times New Roman" w:hAnsi="Times New Roman" w:cs="Times New Roman"/>
-          <w:sz w:val="30"/>
-          <w:szCs w:val="30"/>
-        </w:rPr>
-        <w:t>После их исправления программа работала так</w:t>
-      </w:r>
-      <w:r>
-        <w:rPr>
-          <w:rFonts w:ascii="Cambria" w:eastAsia="Cambria" w:hAnsi="Cambria" w:cs="Cambria"/>
-          <w:sz w:val="30"/>
-          <w:szCs w:val="30"/>
-        </w:rPr>
-        <w:t xml:space="preserve">, </w:t>
-      </w:r>
-      <w:r>
-        <w:rPr>
-          <w:rFonts w:ascii="Times New Roman" w:eastAsia="Times New Roman" w:hAnsi="Times New Roman" w:cs="Times New Roman"/>
-          <w:sz w:val="30"/>
-          <w:szCs w:val="30"/>
-        </w:rPr>
-        <w:t>как было задумано изначально</w:t>
-      </w:r>
-      <w:r>
-        <w:rPr>
-          <w:rFonts w:ascii="Cambria" w:eastAsia="Cambria" w:hAnsi="Cambria" w:cs="Cambria"/>
-          <w:sz w:val="30"/>
-          <w:szCs w:val="30"/>
-        </w:rPr>
-        <w:t xml:space="preserve">. </w:t>
-      </w:r>
+          <w:sz w:val="23"/>
+          <w:szCs w:val="23"/>
+        </w:rPr>
+      </w:pPr>
+      <w:r>
+        <w:rPr>
+          <w:sz w:val="28"/>
+          <w:szCs w:val="28"/>
+        </w:rPr>
+        <w:t>Программа нуждалась лишь в исправлении нескольких синтаксических ошибок, отладка не заняла много времени.</w:t>
+      </w:r>
+      <w:bookmarkStart w:id="2" w:name="_GoBack"/>
+      <w:bookmarkEnd w:id="2"/>
       <w:r>
         <w:rPr>
           <w:b/>
@@ -2513,7 +2360,6 @@
           <w:between w:val="nil"/>
         </w:pBdr>
         <w:spacing w:before="178" w:line="240" w:lineRule="auto"/>
-        <w:ind w:left="11"/>
         <w:rPr>
           <w:color w:val="000000"/>
           <w:sz w:val="28"/>
@@ -2590,178 +2436,6 @@
         </w:rPr>
         <w:br/>
       </w:r>
-    </w:p>
-    <w:p>
-      <w:pPr>
-        <w:widowControl w:val="0"/>
-        <w:pBdr>
-          <w:top w:val="nil"/>
-          <w:left w:val="nil"/>
-          <w:bottom w:val="nil"/>
-          <w:right w:val="nil"/>
-          <w:between w:val="nil"/>
-        </w:pBdr>
-        <w:spacing w:before="178" w:line="240" w:lineRule="auto"/>
-        <w:ind w:left="11"/>
-        <w:rPr>
-          <w:sz w:val="28"/>
-          <w:szCs w:val="28"/>
-        </w:rPr>
-      </w:pPr>
-    </w:p>
-    <w:p>
-      <w:pPr>
-        <w:widowControl w:val="0"/>
-        <w:pBdr>
-          <w:top w:val="nil"/>
-          <w:left w:val="nil"/>
-          <w:bottom w:val="nil"/>
-          <w:right w:val="nil"/>
-          <w:between w:val="nil"/>
-        </w:pBdr>
-        <w:spacing w:before="178" w:line="240" w:lineRule="auto"/>
-        <w:ind w:left="11"/>
-        <w:rPr>
-          <w:sz w:val="28"/>
-          <w:szCs w:val="28"/>
-        </w:rPr>
-      </w:pPr>
-    </w:p>
-    <w:p>
-      <w:pPr>
-        <w:widowControl w:val="0"/>
-        <w:pBdr>
-          <w:top w:val="nil"/>
-          <w:left w:val="nil"/>
-          <w:bottom w:val="nil"/>
-          <w:right w:val="nil"/>
-          <w:between w:val="nil"/>
-        </w:pBdr>
-        <w:spacing w:before="178" w:line="240" w:lineRule="auto"/>
-        <w:ind w:left="11"/>
-        <w:rPr>
-          <w:sz w:val="28"/>
-          <w:szCs w:val="28"/>
-        </w:rPr>
-      </w:pPr>
-    </w:p>
-    <w:p>
-      <w:pPr>
-        <w:widowControl w:val="0"/>
-        <w:pBdr>
-          <w:top w:val="nil"/>
-          <w:left w:val="nil"/>
-          <w:bottom w:val="nil"/>
-          <w:right w:val="nil"/>
-          <w:between w:val="nil"/>
-        </w:pBdr>
-        <w:spacing w:before="178" w:line="240" w:lineRule="auto"/>
-        <w:ind w:left="11"/>
-        <w:rPr>
-          <w:sz w:val="28"/>
-          <w:szCs w:val="28"/>
-        </w:rPr>
-      </w:pPr>
-    </w:p>
-    <w:p>
-      <w:pPr>
-        <w:widowControl w:val="0"/>
-        <w:pBdr>
-          <w:top w:val="nil"/>
-          <w:left w:val="nil"/>
-          <w:bottom w:val="nil"/>
-          <w:right w:val="nil"/>
-          <w:between w:val="nil"/>
-        </w:pBdr>
-        <w:spacing w:before="178" w:line="240" w:lineRule="auto"/>
-        <w:ind w:left="11"/>
-        <w:rPr>
-          <w:sz w:val="28"/>
-          <w:szCs w:val="28"/>
-        </w:rPr>
-      </w:pPr>
-    </w:p>
-    <w:p>
-      <w:pPr>
-        <w:widowControl w:val="0"/>
-        <w:pBdr>
-          <w:top w:val="nil"/>
-          <w:left w:val="nil"/>
-          <w:bottom w:val="nil"/>
-          <w:right w:val="nil"/>
-          <w:between w:val="nil"/>
-        </w:pBdr>
-        <w:spacing w:before="178" w:line="240" w:lineRule="auto"/>
-        <w:ind w:left="11"/>
-        <w:rPr>
-          <w:sz w:val="28"/>
-          <w:szCs w:val="28"/>
-        </w:rPr>
-      </w:pPr>
-    </w:p>
-    <w:p>
-      <w:pPr>
-        <w:widowControl w:val="0"/>
-        <w:pBdr>
-          <w:top w:val="nil"/>
-          <w:left w:val="nil"/>
-          <w:bottom w:val="nil"/>
-          <w:right w:val="nil"/>
-          <w:between w:val="nil"/>
-        </w:pBdr>
-        <w:spacing w:before="178" w:line="240" w:lineRule="auto"/>
-        <w:ind w:left="11"/>
-        <w:rPr>
-          <w:sz w:val="28"/>
-          <w:szCs w:val="28"/>
-        </w:rPr>
-      </w:pPr>
-    </w:p>
-    <w:p>
-      <w:pPr>
-        <w:widowControl w:val="0"/>
-        <w:pBdr>
-          <w:top w:val="nil"/>
-          <w:left w:val="nil"/>
-          <w:bottom w:val="nil"/>
-          <w:right w:val="nil"/>
-          <w:between w:val="nil"/>
-        </w:pBdr>
-        <w:spacing w:before="178" w:line="240" w:lineRule="auto"/>
-        <w:ind w:left="11"/>
-        <w:rPr>
-          <w:sz w:val="28"/>
-          <w:szCs w:val="28"/>
-        </w:rPr>
-      </w:pPr>
-    </w:p>
-    <w:p>
-      <w:pPr>
-        <w:widowControl w:val="0"/>
-        <w:pBdr>
-          <w:top w:val="nil"/>
-          <w:left w:val="nil"/>
-          <w:bottom w:val="nil"/>
-          <w:right w:val="nil"/>
-          <w:between w:val="nil"/>
-        </w:pBdr>
-        <w:spacing w:before="178" w:line="240" w:lineRule="auto"/>
-        <w:rPr>
-          <w:b/>
-          <w:color w:val="000000"/>
-          <w:sz w:val="34"/>
-          <w:szCs w:val="34"/>
-          <w:lang w:val="en-US"/>
-        </w:rPr>
-      </w:pPr>
-      <w:r>
-        <w:rPr>
-          <w:sz w:val="28"/>
-          <w:szCs w:val="28"/>
-          <w:lang w:val="en-US"/>
-        </w:rPr>
-        <w:br/>
-      </w:r>
       <w:r>
         <w:rPr>
           <w:b/>
@@ -4888,6 +4562,7 @@
           <w:szCs w:val="21"/>
           <w:lang w:val="en-US"/>
         </w:rPr>
+        <w:lastRenderedPageBreak/>
         <w:t>};</w:t>
       </w:r>
     </w:p>
@@ -8420,7 +8095,6 @@
           <w:szCs w:val="21"/>
           <w:lang w:val="en-US"/>
         </w:rPr>
-        <w:lastRenderedPageBreak/>
         <w:t>    }</w:t>
       </w:r>
     </w:p>
@@ -8444,6 +8118,7 @@
           <w:szCs w:val="21"/>
           <w:lang w:val="en-US"/>
         </w:rPr>
+        <w:lastRenderedPageBreak/>
         <w:t xml:space="preserve">    </w:t>
       </w:r>
       <w:proofErr w:type="spellStart"/>
@@ -12191,6 +11866,314 @@
           <w:szCs w:val="21"/>
           <w:lang w:val="en-US"/>
         </w:rPr>
+        <w:t xml:space="preserve">    </w:t>
+      </w:r>
+      <w:proofErr w:type="gramStart"/>
+      <w:r>
+        <w:rPr>
+          <w:rFonts w:ascii="Consolas" w:eastAsia="Times New Roman" w:hAnsi="Consolas" w:cs="Times New Roman"/>
+          <w:color w:val="9CDCFE"/>
+          <w:sz w:val="21"/>
+          <w:szCs w:val="21"/>
+          <w:lang w:val="en-US"/>
+        </w:rPr>
+        <w:t>c1</w:t>
+      </w:r>
+      <w:r>
+        <w:rPr>
+          <w:rFonts w:ascii="Consolas" w:eastAsia="Times New Roman" w:hAnsi="Consolas" w:cs="Times New Roman"/>
+          <w:color w:val="D4D4D4"/>
+          <w:sz w:val="21"/>
+          <w:szCs w:val="21"/>
+          <w:lang w:val="en-US"/>
+        </w:rPr>
+        <w:t>.</w:t>
+      </w:r>
+      <w:r>
+        <w:rPr>
+          <w:rFonts w:ascii="Consolas" w:eastAsia="Times New Roman" w:hAnsi="Consolas" w:cs="Times New Roman"/>
+          <w:color w:val="DCDCAA"/>
+          <w:sz w:val="21"/>
+          <w:szCs w:val="21"/>
+          <w:lang w:val="en-US"/>
+        </w:rPr>
+        <w:t>sub</w:t>
+      </w:r>
+      <w:r>
+        <w:rPr>
+          <w:rFonts w:ascii="Consolas" w:eastAsia="Times New Roman" w:hAnsi="Consolas" w:cs="Times New Roman"/>
+          <w:color w:val="D4D4D4"/>
+          <w:sz w:val="21"/>
+          <w:szCs w:val="21"/>
+          <w:lang w:val="en-US"/>
+        </w:rPr>
+        <w:t>(</w:t>
+      </w:r>
+      <w:proofErr w:type="gramEnd"/>
+      <w:r>
+        <w:rPr>
+          <w:rFonts w:ascii="Consolas" w:eastAsia="Times New Roman" w:hAnsi="Consolas" w:cs="Times New Roman"/>
+          <w:color w:val="9CDCFE"/>
+          <w:sz w:val="21"/>
+          <w:szCs w:val="21"/>
+          <w:lang w:val="en-US"/>
+        </w:rPr>
+        <w:t>c2</w:t>
+      </w:r>
+      <w:r>
+        <w:rPr>
+          <w:rFonts w:ascii="Consolas" w:eastAsia="Times New Roman" w:hAnsi="Consolas" w:cs="Times New Roman"/>
+          <w:color w:val="D4D4D4"/>
+          <w:sz w:val="21"/>
+          <w:szCs w:val="21"/>
+          <w:lang w:val="en-US"/>
+        </w:rPr>
+        <w:t>);</w:t>
+      </w:r>
+    </w:p>
+    <w:p>
+      <w:pPr>
+        <w:shd w:val="clear" w:color="auto" w:fill="1E1E1E"/>
+        <w:spacing w:line="285" w:lineRule="atLeast"/>
+        <w:rPr>
+          <w:rFonts w:ascii="Consolas" w:eastAsia="Times New Roman" w:hAnsi="Consolas" w:cs="Times New Roman"/>
+          <w:color w:val="D4D4D4"/>
+          <w:sz w:val="21"/>
+          <w:szCs w:val="21"/>
+          <w:lang w:val="en-US"/>
+        </w:rPr>
+      </w:pPr>
+      <w:r>
+        <w:rPr>
+          <w:rFonts w:ascii="Consolas" w:eastAsia="Times New Roman" w:hAnsi="Consolas" w:cs="Times New Roman"/>
+          <w:color w:val="D4D4D4"/>
+          <w:sz w:val="21"/>
+          <w:szCs w:val="21"/>
+          <w:lang w:val="en-US"/>
+        </w:rPr>
+        <w:t xml:space="preserve">    </w:t>
+      </w:r>
+      <w:proofErr w:type="spellStart"/>
+      <w:proofErr w:type="gramStart"/>
+      <w:r>
+        <w:rPr>
+          <w:rFonts w:ascii="Consolas" w:eastAsia="Times New Roman" w:hAnsi="Consolas" w:cs="Times New Roman"/>
+          <w:color w:val="DCDCAA"/>
+          <w:sz w:val="21"/>
+          <w:szCs w:val="21"/>
+          <w:lang w:val="en-US"/>
+        </w:rPr>
+        <w:t>printop</w:t>
+      </w:r>
+      <w:proofErr w:type="spellEnd"/>
+      <w:r>
+        <w:rPr>
+          <w:rFonts w:ascii="Consolas" w:eastAsia="Times New Roman" w:hAnsi="Consolas" w:cs="Times New Roman"/>
+          <w:color w:val="D4D4D4"/>
+          <w:sz w:val="21"/>
+          <w:szCs w:val="21"/>
+          <w:lang w:val="en-US"/>
+        </w:rPr>
+        <w:t>(</w:t>
+      </w:r>
+      <w:proofErr w:type="gramEnd"/>
+      <w:r>
+        <w:rPr>
+          <w:rFonts w:ascii="Consolas" w:eastAsia="Times New Roman" w:hAnsi="Consolas" w:cs="Times New Roman"/>
+          <w:color w:val="9CDCFE"/>
+          <w:sz w:val="21"/>
+          <w:szCs w:val="21"/>
+          <w:lang w:val="en-US"/>
+        </w:rPr>
+        <w:t>c</w:t>
+      </w:r>
+      <w:r>
+        <w:rPr>
+          <w:rFonts w:ascii="Consolas" w:eastAsia="Times New Roman" w:hAnsi="Consolas" w:cs="Times New Roman"/>
+          <w:color w:val="D4D4D4"/>
+          <w:sz w:val="21"/>
+          <w:szCs w:val="21"/>
+          <w:lang w:val="en-US"/>
+        </w:rPr>
+        <w:t xml:space="preserve">, </w:t>
+      </w:r>
+      <w:r>
+        <w:rPr>
+          <w:rFonts w:ascii="Consolas" w:eastAsia="Times New Roman" w:hAnsi="Consolas" w:cs="Times New Roman"/>
+          <w:color w:val="9CDCFE"/>
+          <w:sz w:val="21"/>
+          <w:szCs w:val="21"/>
+          <w:lang w:val="en-US"/>
+        </w:rPr>
+        <w:t>c2</w:t>
+      </w:r>
+      <w:r>
+        <w:rPr>
+          <w:rFonts w:ascii="Consolas" w:eastAsia="Times New Roman" w:hAnsi="Consolas" w:cs="Times New Roman"/>
+          <w:color w:val="D4D4D4"/>
+          <w:sz w:val="21"/>
+          <w:szCs w:val="21"/>
+          <w:lang w:val="en-US"/>
+        </w:rPr>
+        <w:t xml:space="preserve">, </w:t>
+      </w:r>
+      <w:r>
+        <w:rPr>
+          <w:rFonts w:ascii="Consolas" w:eastAsia="Times New Roman" w:hAnsi="Consolas" w:cs="Times New Roman"/>
+          <w:color w:val="9CDCFE"/>
+          <w:sz w:val="21"/>
+          <w:szCs w:val="21"/>
+          <w:lang w:val="en-US"/>
+        </w:rPr>
+        <w:t>c1</w:t>
+      </w:r>
+      <w:r>
+        <w:rPr>
+          <w:rFonts w:ascii="Consolas" w:eastAsia="Times New Roman" w:hAnsi="Consolas" w:cs="Times New Roman"/>
+          <w:color w:val="D4D4D4"/>
+          <w:sz w:val="21"/>
+          <w:szCs w:val="21"/>
+          <w:lang w:val="en-US"/>
+        </w:rPr>
+        <w:t xml:space="preserve">, </w:t>
+      </w:r>
+      <w:r>
+        <w:rPr>
+          <w:rFonts w:ascii="Consolas" w:eastAsia="Times New Roman" w:hAnsi="Consolas" w:cs="Times New Roman"/>
+          <w:color w:val="CE9178"/>
+          <w:sz w:val="21"/>
+          <w:szCs w:val="21"/>
+          <w:lang w:val="en-US"/>
+        </w:rPr>
+        <w:t>'-'</w:t>
+      </w:r>
+      <w:r>
+        <w:rPr>
+          <w:rFonts w:ascii="Consolas" w:eastAsia="Times New Roman" w:hAnsi="Consolas" w:cs="Times New Roman"/>
+          <w:color w:val="D4D4D4"/>
+          <w:sz w:val="21"/>
+          <w:szCs w:val="21"/>
+          <w:lang w:val="en-US"/>
+        </w:rPr>
+        <w:t>);</w:t>
+      </w:r>
+    </w:p>
+    <w:p>
+      <w:pPr>
+        <w:shd w:val="clear" w:color="auto" w:fill="1E1E1E"/>
+        <w:spacing w:line="285" w:lineRule="atLeast"/>
+        <w:rPr>
+          <w:rFonts w:ascii="Consolas" w:eastAsia="Times New Roman" w:hAnsi="Consolas" w:cs="Times New Roman"/>
+          <w:color w:val="D4D4D4"/>
+          <w:sz w:val="21"/>
+          <w:szCs w:val="21"/>
+          <w:lang w:val="en-US"/>
+        </w:rPr>
+      </w:pPr>
+    </w:p>
+    <w:p>
+      <w:pPr>
+        <w:shd w:val="clear" w:color="auto" w:fill="1E1E1E"/>
+        <w:spacing w:line="285" w:lineRule="atLeast"/>
+        <w:rPr>
+          <w:rFonts w:ascii="Consolas" w:eastAsia="Times New Roman" w:hAnsi="Consolas" w:cs="Times New Roman"/>
+          <w:color w:val="D4D4D4"/>
+          <w:sz w:val="21"/>
+          <w:szCs w:val="21"/>
+          <w:lang w:val="en-US"/>
+        </w:rPr>
+      </w:pPr>
+      <w:r>
+        <w:rPr>
+          <w:rFonts w:ascii="Consolas" w:eastAsia="Times New Roman" w:hAnsi="Consolas" w:cs="Times New Roman"/>
+          <w:color w:val="D4D4D4"/>
+          <w:sz w:val="21"/>
+          <w:szCs w:val="21"/>
+          <w:lang w:val="en-US"/>
+        </w:rPr>
+        <w:t xml:space="preserve">    </w:t>
+      </w:r>
+      <w:r>
+        <w:rPr>
+          <w:rFonts w:ascii="Consolas" w:eastAsia="Times New Roman" w:hAnsi="Consolas" w:cs="Times New Roman"/>
+          <w:color w:val="9CDCFE"/>
+          <w:sz w:val="21"/>
+          <w:szCs w:val="21"/>
+          <w:lang w:val="en-US"/>
+        </w:rPr>
+        <w:t>c1</w:t>
+      </w:r>
+      <w:r>
+        <w:rPr>
+          <w:rFonts w:ascii="Consolas" w:eastAsia="Times New Roman" w:hAnsi="Consolas" w:cs="Times New Roman"/>
+          <w:color w:val="D4D4D4"/>
+          <w:sz w:val="21"/>
+          <w:szCs w:val="21"/>
+          <w:lang w:val="en-US"/>
+        </w:rPr>
+        <w:t xml:space="preserve"> </w:t>
+      </w:r>
+      <w:r>
+        <w:rPr>
+          <w:rFonts w:ascii="Consolas" w:eastAsia="Times New Roman" w:hAnsi="Consolas" w:cs="Times New Roman"/>
+          <w:color w:val="DCDCAA"/>
+          <w:sz w:val="21"/>
+          <w:szCs w:val="21"/>
+          <w:lang w:val="en-US"/>
+        </w:rPr>
+        <w:t>=</w:t>
+      </w:r>
+      <w:r>
+        <w:rPr>
+          <w:rFonts w:ascii="Consolas" w:eastAsia="Times New Roman" w:hAnsi="Consolas" w:cs="Times New Roman"/>
+          <w:color w:val="D4D4D4"/>
+          <w:sz w:val="21"/>
+          <w:szCs w:val="21"/>
+          <w:lang w:val="en-US"/>
+        </w:rPr>
+        <w:t xml:space="preserve"> </w:t>
+      </w:r>
+      <w:r>
+        <w:rPr>
+          <w:rFonts w:ascii="Consolas" w:eastAsia="Times New Roman" w:hAnsi="Consolas" w:cs="Times New Roman"/>
+          <w:color w:val="9CDCFE"/>
+          <w:sz w:val="21"/>
+          <w:szCs w:val="21"/>
+          <w:lang w:val="en-US"/>
+        </w:rPr>
+        <w:t>c</w:t>
+      </w:r>
+      <w:r>
+        <w:rPr>
+          <w:rFonts w:ascii="Consolas" w:eastAsia="Times New Roman" w:hAnsi="Consolas" w:cs="Times New Roman"/>
+          <w:color w:val="D4D4D4"/>
+          <w:sz w:val="21"/>
+          <w:szCs w:val="21"/>
+          <w:lang w:val="en-US"/>
+        </w:rPr>
+        <w:t>;</w:t>
+      </w:r>
+    </w:p>
+    <w:p>
+      <w:pPr>
+        <w:shd w:val="clear" w:color="auto" w:fill="1E1E1E"/>
+        <w:spacing w:line="285" w:lineRule="atLeast"/>
+        <w:rPr>
+          <w:rFonts w:ascii="Consolas" w:eastAsia="Times New Roman" w:hAnsi="Consolas" w:cs="Times New Roman"/>
+          <w:color w:val="D4D4D4"/>
+          <w:sz w:val="21"/>
+          <w:szCs w:val="21"/>
+          <w:lang w:val="en-US"/>
+        </w:rPr>
+      </w:pPr>
+      <w:r>
+        <w:rPr>
+          <w:rFonts w:ascii="Consolas" w:eastAsia="Times New Roman" w:hAnsi="Consolas" w:cs="Times New Roman"/>
+          <w:color w:val="D4D4D4"/>
+          <w:sz w:val="21"/>
+          <w:szCs w:val="21"/>
+          <w:lang w:val="en-US"/>
+        </w:rPr>
         <w:lastRenderedPageBreak/>
         <w:t xml:space="preserve">    </w:t>
       </w:r>
@@ -12223,7 +12206,7 @@
           <w:szCs w:val="21"/>
           <w:lang w:val="en-US"/>
         </w:rPr>
-        <w:t>sub</w:t>
+        <w:t>mul</w:t>
       </w:r>
       <w:r>
         <w:rPr>
@@ -12371,7 +12354,7 @@
           <w:szCs w:val="21"/>
           <w:lang w:val="en-US"/>
         </w:rPr>
-        <w:t>'-'</w:t>
+        <w:t>'*'</w:t>
       </w:r>
       <w:r>
         <w:rPr>
@@ -12531,7 +12514,7 @@
           <w:szCs w:val="21"/>
           <w:lang w:val="en-US"/>
         </w:rPr>
-        <w:t>mul</w:t>
+        <w:t>div</w:t>
       </w:r>
       <w:r>
         <w:rPr>
@@ -12679,7 +12662,7 @@
           <w:szCs w:val="21"/>
           <w:lang w:val="en-US"/>
         </w:rPr>
-        <w:t>'*'</w:t>
+        <w:t>'/'</w:t>
       </w:r>
       <w:r>
         <w:rPr>
@@ -12814,6 +12797,27 @@
       <w:r>
         <w:rPr>
           <w:rFonts w:ascii="Consolas" w:eastAsia="Times New Roman" w:hAnsi="Consolas" w:cs="Times New Roman"/>
+          <w:color w:val="C586C0"/>
+          <w:sz w:val="21"/>
+          <w:szCs w:val="21"/>
+          <w:lang w:val="en-US"/>
+        </w:rPr>
+        <w:t>if</w:t>
+      </w:r>
+      <w:r>
+        <w:rPr>
+          <w:rFonts w:ascii="Consolas" w:eastAsia="Times New Roman" w:hAnsi="Consolas" w:cs="Times New Roman"/>
+          <w:color w:val="D4D4D4"/>
+          <w:sz w:val="21"/>
+          <w:szCs w:val="21"/>
+          <w:lang w:val="en-US"/>
+        </w:rPr>
+        <w:t>(</w:t>
+      </w:r>
+      <w:proofErr w:type="gramEnd"/>
+      <w:r>
+        <w:rPr>
+          <w:rFonts w:ascii="Consolas" w:eastAsia="Times New Roman" w:hAnsi="Consolas" w:cs="Times New Roman"/>
           <w:color w:val="9CDCFE"/>
           <w:sz w:val="21"/>
           <w:szCs w:val="21"/>
@@ -12839,7 +12843,7 @@
           <w:szCs w:val="21"/>
           <w:lang w:val="en-US"/>
         </w:rPr>
-        <w:t>div</w:t>
+        <w:t>equ</w:t>
       </w:r>
       <w:r>
         <w:rPr>
@@ -12851,7 +12855,6 @@
         </w:rPr>
         <w:t>(</w:t>
       </w:r>
-      <w:proofErr w:type="gramEnd"/>
       <w:r>
         <w:rPr>
           <w:rFonts w:ascii="Consolas" w:eastAsia="Times New Roman" w:hAnsi="Consolas" w:cs="Times New Roman"/>
@@ -12870,7 +12873,7 @@
           <w:szCs w:val="21"/>
           <w:lang w:val="en-US"/>
         </w:rPr>
-        <w:t>);</w:t>
+        <w:t>)){</w:t>
       </w:r>
     </w:p>
     <w:p>
@@ -12893,91 +12896,158 @@
           <w:szCs w:val="21"/>
           <w:lang w:val="en-US"/>
         </w:rPr>
-        <w:t xml:space="preserve">    </w:t>
+        <w:t>         </w:t>
+      </w:r>
+      <w:proofErr w:type="gramStart"/>
+      <w:r>
+        <w:rPr>
+          <w:rFonts w:ascii="Consolas" w:eastAsia="Times New Roman" w:hAnsi="Consolas" w:cs="Times New Roman"/>
+          <w:color w:val="9CDCFE"/>
+          <w:sz w:val="21"/>
+          <w:szCs w:val="21"/>
+          <w:lang w:val="en-US"/>
+        </w:rPr>
+        <w:t>c1</w:t>
+      </w:r>
+      <w:r>
+        <w:rPr>
+          <w:rFonts w:ascii="Consolas" w:eastAsia="Times New Roman" w:hAnsi="Consolas" w:cs="Times New Roman"/>
+          <w:color w:val="D4D4D4"/>
+          <w:sz w:val="21"/>
+          <w:szCs w:val="21"/>
+          <w:lang w:val="en-US"/>
+        </w:rPr>
+        <w:t>.</w:t>
+      </w:r>
+      <w:r>
+        <w:rPr>
+          <w:rFonts w:ascii="Consolas" w:eastAsia="Times New Roman" w:hAnsi="Consolas" w:cs="Times New Roman"/>
+          <w:color w:val="DCDCAA"/>
+          <w:sz w:val="21"/>
+          <w:szCs w:val="21"/>
+          <w:lang w:val="en-US"/>
+        </w:rPr>
+        <w:t>print</w:t>
+      </w:r>
+      <w:r>
+        <w:rPr>
+          <w:rFonts w:ascii="Consolas" w:eastAsia="Times New Roman" w:hAnsi="Consolas" w:cs="Times New Roman"/>
+          <w:color w:val="D4D4D4"/>
+          <w:sz w:val="21"/>
+          <w:szCs w:val="21"/>
+          <w:lang w:val="en-US"/>
+        </w:rPr>
+        <w:t>(</w:t>
+      </w:r>
+      <w:proofErr w:type="gramEnd"/>
+      <w:r>
+        <w:rPr>
+          <w:rFonts w:ascii="Consolas" w:eastAsia="Times New Roman" w:hAnsi="Consolas" w:cs="Times New Roman"/>
+          <w:color w:val="D4D4D4"/>
+          <w:sz w:val="21"/>
+          <w:szCs w:val="21"/>
+          <w:lang w:val="en-US"/>
+        </w:rPr>
+        <w:t>);</w:t>
+      </w:r>
+    </w:p>
+    <w:p>
+      <w:pPr>
+        <w:shd w:val="clear" w:color="auto" w:fill="1E1E1E"/>
+        <w:spacing w:line="285" w:lineRule="atLeast"/>
+        <w:rPr>
+          <w:rFonts w:ascii="Consolas" w:eastAsia="Times New Roman" w:hAnsi="Consolas" w:cs="Times New Roman"/>
+          <w:color w:val="D4D4D4"/>
+          <w:sz w:val="21"/>
+          <w:szCs w:val="21"/>
+          <w:lang w:val="en-US"/>
+        </w:rPr>
+      </w:pPr>
+      <w:r>
+        <w:rPr>
+          <w:rFonts w:ascii="Consolas" w:eastAsia="Times New Roman" w:hAnsi="Consolas" w:cs="Times New Roman"/>
+          <w:color w:val="D4D4D4"/>
+          <w:sz w:val="21"/>
+          <w:szCs w:val="21"/>
+          <w:lang w:val="en-US"/>
+        </w:rPr>
+        <w:t>         </w:t>
+      </w:r>
+      <w:proofErr w:type="spellStart"/>
+      <w:r>
+        <w:rPr>
+          <w:rFonts w:ascii="Consolas" w:eastAsia="Times New Roman" w:hAnsi="Consolas" w:cs="Times New Roman"/>
+          <w:color w:val="4EC9B0"/>
+          <w:sz w:val="21"/>
+          <w:szCs w:val="21"/>
+          <w:lang w:val="en-US"/>
+        </w:rPr>
+        <w:t>std</w:t>
+      </w:r>
+      <w:proofErr w:type="spellEnd"/>
+      <w:r>
+        <w:rPr>
+          <w:rFonts w:ascii="Consolas" w:eastAsia="Times New Roman" w:hAnsi="Consolas" w:cs="Times New Roman"/>
+          <w:color w:val="D4D4D4"/>
+          <w:sz w:val="21"/>
+          <w:szCs w:val="21"/>
+          <w:lang w:val="en-US"/>
+        </w:rPr>
+        <w:t>::</w:t>
       </w:r>
       <w:proofErr w:type="spellStart"/>
       <w:proofErr w:type="gramStart"/>
       <w:r>
         <w:rPr>
           <w:rFonts w:ascii="Consolas" w:eastAsia="Times New Roman" w:hAnsi="Consolas" w:cs="Times New Roman"/>
+          <w:color w:val="9CDCFE"/>
+          <w:sz w:val="21"/>
+          <w:szCs w:val="21"/>
+          <w:lang w:val="en-US"/>
+        </w:rPr>
+        <w:t>cout</w:t>
+      </w:r>
+      <w:proofErr w:type="spellEnd"/>
+      <w:r>
+        <w:rPr>
+          <w:rFonts w:ascii="Consolas" w:eastAsia="Times New Roman" w:hAnsi="Consolas" w:cs="Times New Roman"/>
+          <w:color w:val="D4D4D4"/>
+          <w:sz w:val="21"/>
+          <w:szCs w:val="21"/>
+          <w:lang w:val="en-US"/>
+        </w:rPr>
+        <w:t xml:space="preserve">  </w:t>
+      </w:r>
+      <w:r>
+        <w:rPr>
+          <w:rFonts w:ascii="Consolas" w:eastAsia="Times New Roman" w:hAnsi="Consolas" w:cs="Times New Roman"/>
           <w:color w:val="DCDCAA"/>
           <w:sz w:val="21"/>
           <w:szCs w:val="21"/>
           <w:lang w:val="en-US"/>
         </w:rPr>
-        <w:t>printop</w:t>
-      </w:r>
-      <w:proofErr w:type="spellEnd"/>
-      <w:r>
-        <w:rPr>
-          <w:rFonts w:ascii="Consolas" w:eastAsia="Times New Roman" w:hAnsi="Consolas" w:cs="Times New Roman"/>
-          <w:color w:val="D4D4D4"/>
-          <w:sz w:val="21"/>
-          <w:szCs w:val="21"/>
-          <w:lang w:val="en-US"/>
-        </w:rPr>
-        <w:t>(</w:t>
+        <w:t>&lt;</w:t>
       </w:r>
       <w:proofErr w:type="gramEnd"/>
       <w:r>
         <w:rPr>
           <w:rFonts w:ascii="Consolas" w:eastAsia="Times New Roman" w:hAnsi="Consolas" w:cs="Times New Roman"/>
-          <w:color w:val="9CDCFE"/>
-          <w:sz w:val="21"/>
-          <w:szCs w:val="21"/>
-          <w:lang w:val="en-US"/>
-        </w:rPr>
-        <w:t>c</w:t>
-      </w:r>
-      <w:r>
-        <w:rPr>
-          <w:rFonts w:ascii="Consolas" w:eastAsia="Times New Roman" w:hAnsi="Consolas" w:cs="Times New Roman"/>
-          <w:color w:val="D4D4D4"/>
-          <w:sz w:val="21"/>
-          <w:szCs w:val="21"/>
-          <w:lang w:val="en-US"/>
-        </w:rPr>
-        <w:t xml:space="preserve">, </w:t>
-      </w:r>
-      <w:r>
-        <w:rPr>
-          <w:rFonts w:ascii="Consolas" w:eastAsia="Times New Roman" w:hAnsi="Consolas" w:cs="Times New Roman"/>
-          <w:color w:val="9CDCFE"/>
-          <w:sz w:val="21"/>
-          <w:szCs w:val="21"/>
-          <w:lang w:val="en-US"/>
-        </w:rPr>
-        <w:t>c2</w:t>
-      </w:r>
-      <w:r>
-        <w:rPr>
-          <w:rFonts w:ascii="Consolas" w:eastAsia="Times New Roman" w:hAnsi="Consolas" w:cs="Times New Roman"/>
-          <w:color w:val="D4D4D4"/>
-          <w:sz w:val="21"/>
-          <w:szCs w:val="21"/>
-          <w:lang w:val="en-US"/>
-        </w:rPr>
-        <w:t xml:space="preserve">, </w:t>
-      </w:r>
-      <w:r>
-        <w:rPr>
-          <w:rFonts w:ascii="Consolas" w:eastAsia="Times New Roman" w:hAnsi="Consolas" w:cs="Times New Roman"/>
-          <w:color w:val="9CDCFE"/>
-          <w:sz w:val="21"/>
-          <w:szCs w:val="21"/>
-          <w:lang w:val="en-US"/>
-        </w:rPr>
-        <w:t>c1</w:t>
-      </w:r>
-      <w:r>
-        <w:rPr>
-          <w:rFonts w:ascii="Consolas" w:eastAsia="Times New Roman" w:hAnsi="Consolas" w:cs="Times New Roman"/>
-          <w:color w:val="D4D4D4"/>
-          <w:sz w:val="21"/>
-          <w:szCs w:val="21"/>
-          <w:lang w:val="en-US"/>
-        </w:rPr>
-        <w:t xml:space="preserve">, </w:t>
+          <w:color w:val="DCDCAA"/>
+          <w:sz w:val="21"/>
+          <w:szCs w:val="21"/>
+          <w:lang w:val="en-US"/>
+        </w:rPr>
+        <w:t>&lt;</w:t>
+      </w:r>
+      <w:r>
+        <w:rPr>
+          <w:rFonts w:ascii="Consolas" w:eastAsia="Times New Roman" w:hAnsi="Consolas" w:cs="Times New Roman"/>
+          <w:color w:val="D4D4D4"/>
+          <w:sz w:val="21"/>
+          <w:szCs w:val="21"/>
+          <w:lang w:val="en-US"/>
+        </w:rPr>
+        <w:t xml:space="preserve"> </w:t>
       </w:r>
       <w:r>
         <w:rPr>
@@ -12987,17 +13057,17 @@
           <w:szCs w:val="21"/>
           <w:lang w:val="en-US"/>
         </w:rPr>
-        <w:t>'/'</w:t>
-      </w:r>
-      <w:r>
-        <w:rPr>
-          <w:rFonts w:ascii="Consolas" w:eastAsia="Times New Roman" w:hAnsi="Consolas" w:cs="Times New Roman"/>
-          <w:color w:val="D4D4D4"/>
-          <w:sz w:val="21"/>
-          <w:szCs w:val="21"/>
-          <w:lang w:val="en-US"/>
-        </w:rPr>
-        <w:t>);</w:t>
+        <w:t>" = "</w:t>
+      </w:r>
+      <w:r>
+        <w:rPr>
+          <w:rFonts w:ascii="Consolas" w:eastAsia="Times New Roman" w:hAnsi="Consolas" w:cs="Times New Roman"/>
+          <w:color w:val="D4D4D4"/>
+          <w:sz w:val="21"/>
+          <w:szCs w:val="21"/>
+          <w:lang w:val="en-US"/>
+        </w:rPr>
+        <w:t xml:space="preserve"> ;</w:t>
       </w:r>
     </w:p>
     <w:p>
@@ -13012,6 +13082,68 @@
           <w:lang w:val="en-US"/>
         </w:rPr>
       </w:pPr>
+      <w:r>
+        <w:rPr>
+          <w:rFonts w:ascii="Consolas" w:eastAsia="Times New Roman" w:hAnsi="Consolas" w:cs="Times New Roman"/>
+          <w:color w:val="D4D4D4"/>
+          <w:sz w:val="21"/>
+          <w:szCs w:val="21"/>
+          <w:lang w:val="en-US"/>
+        </w:rPr>
+        <w:t>         </w:t>
+      </w:r>
+      <w:proofErr w:type="gramStart"/>
+      <w:r>
+        <w:rPr>
+          <w:rFonts w:ascii="Consolas" w:eastAsia="Times New Roman" w:hAnsi="Consolas" w:cs="Times New Roman"/>
+          <w:color w:val="9CDCFE"/>
+          <w:sz w:val="21"/>
+          <w:szCs w:val="21"/>
+          <w:lang w:val="en-US"/>
+        </w:rPr>
+        <w:t>c2</w:t>
+      </w:r>
+      <w:r>
+        <w:rPr>
+          <w:rFonts w:ascii="Consolas" w:eastAsia="Times New Roman" w:hAnsi="Consolas" w:cs="Times New Roman"/>
+          <w:color w:val="D4D4D4"/>
+          <w:sz w:val="21"/>
+          <w:szCs w:val="21"/>
+          <w:lang w:val="en-US"/>
+        </w:rPr>
+        <w:t>.</w:t>
+      </w:r>
+      <w:r>
+        <w:rPr>
+          <w:rFonts w:ascii="Consolas" w:eastAsia="Times New Roman" w:hAnsi="Consolas" w:cs="Times New Roman"/>
+          <w:color w:val="DCDCAA"/>
+          <w:sz w:val="21"/>
+          <w:szCs w:val="21"/>
+          <w:lang w:val="en-US"/>
+        </w:rPr>
+        <w:t>print</w:t>
+      </w:r>
+      <w:r>
+        <w:rPr>
+          <w:rFonts w:ascii="Consolas" w:eastAsia="Times New Roman" w:hAnsi="Consolas" w:cs="Times New Roman"/>
+          <w:color w:val="D4D4D4"/>
+          <w:sz w:val="21"/>
+          <w:szCs w:val="21"/>
+          <w:lang w:val="en-US"/>
+        </w:rPr>
+        <w:t>(</w:t>
+      </w:r>
+      <w:proofErr w:type="gramEnd"/>
+      <w:r>
+        <w:rPr>
+          <w:rFonts w:ascii="Consolas" w:eastAsia="Times New Roman" w:hAnsi="Consolas" w:cs="Times New Roman"/>
+          <w:color w:val="D4D4D4"/>
+          <w:sz w:val="21"/>
+          <w:szCs w:val="21"/>
+          <w:lang w:val="en-US"/>
+        </w:rPr>
+        <w:t>);</w:t>
+      </w:r>
     </w:p>
     <w:p>
       <w:pPr>
@@ -13033,18 +13165,42 @@
           <w:szCs w:val="21"/>
           <w:lang w:val="en-US"/>
         </w:rPr>
-        <w:t xml:space="preserve">    </w:t>
-      </w:r>
-      <w:r>
-        <w:rPr>
-          <w:rFonts w:ascii="Consolas" w:eastAsia="Times New Roman" w:hAnsi="Consolas" w:cs="Times New Roman"/>
-          <w:color w:val="9CDCFE"/>
-          <w:sz w:val="21"/>
-          <w:szCs w:val="21"/>
-          <w:lang w:val="en-US"/>
-        </w:rPr>
-        <w:t>c1</w:t>
-      </w:r>
+        <w:t>         </w:t>
+      </w:r>
+      <w:proofErr w:type="spellStart"/>
+      <w:r>
+        <w:rPr>
+          <w:rFonts w:ascii="Consolas" w:eastAsia="Times New Roman" w:hAnsi="Consolas" w:cs="Times New Roman"/>
+          <w:color w:val="4EC9B0"/>
+          <w:sz w:val="21"/>
+          <w:szCs w:val="21"/>
+          <w:lang w:val="en-US"/>
+        </w:rPr>
+        <w:t>std</w:t>
+      </w:r>
+      <w:proofErr w:type="spellEnd"/>
+      <w:r>
+        <w:rPr>
+          <w:rFonts w:ascii="Consolas" w:eastAsia="Times New Roman" w:hAnsi="Consolas" w:cs="Times New Roman"/>
+          <w:color w:val="D4D4D4"/>
+          <w:sz w:val="21"/>
+          <w:szCs w:val="21"/>
+          <w:lang w:val="en-US"/>
+        </w:rPr>
+        <w:t>::</w:t>
+      </w:r>
+      <w:proofErr w:type="spellStart"/>
+      <w:r>
+        <w:rPr>
+          <w:rFonts w:ascii="Consolas" w:eastAsia="Times New Roman" w:hAnsi="Consolas" w:cs="Times New Roman"/>
+          <w:color w:val="9CDCFE"/>
+          <w:sz w:val="21"/>
+          <w:szCs w:val="21"/>
+          <w:lang w:val="en-US"/>
+        </w:rPr>
+        <w:t>cout</w:t>
+      </w:r>
+      <w:proofErr w:type="spellEnd"/>
       <w:r>
         <w:rPr>
           <w:rFonts w:ascii="Consolas" w:eastAsia="Times New Roman" w:hAnsi="Consolas" w:cs="Times New Roman"/>
@@ -13063,7 +13219,7 @@
           <w:szCs w:val="21"/>
           <w:lang w:val="en-US"/>
         </w:rPr>
-        <w:t>=</w:t>
+        <w:t>&lt;&lt;</w:t>
       </w:r>
       <w:r>
         <w:rPr>
@@ -13078,12 +13234,32 @@
       <w:r>
         <w:rPr>
           <w:rFonts w:ascii="Consolas" w:eastAsia="Times New Roman" w:hAnsi="Consolas" w:cs="Times New Roman"/>
-          <w:color w:val="9CDCFE"/>
-          <w:sz w:val="21"/>
-          <w:szCs w:val="21"/>
-          <w:lang w:val="en-US"/>
-        </w:rPr>
-        <w:t>c</w:t>
+          <w:color w:val="CE9178"/>
+          <w:sz w:val="21"/>
+          <w:szCs w:val="21"/>
+          <w:lang w:val="en-US"/>
+        </w:rPr>
+        <w:t>"</w:t>
+      </w:r>
+      <w:r>
+        <w:rPr>
+          <w:rFonts w:ascii="Consolas" w:eastAsia="Times New Roman" w:hAnsi="Consolas" w:cs="Times New Roman"/>
+          <w:color w:val="D7BA7D"/>
+          <w:sz w:val="21"/>
+          <w:szCs w:val="21"/>
+          <w:lang w:val="en-US"/>
+        </w:rPr>
+        <w:t>\n</w:t>
+      </w:r>
+      <w:r>
+        <w:rPr>
+          <w:rFonts w:ascii="Consolas" w:eastAsia="Times New Roman" w:hAnsi="Consolas" w:cs="Times New Roman"/>
+          <w:color w:val="CE9178"/>
+          <w:sz w:val="21"/>
+          <w:szCs w:val="21"/>
+          <w:lang w:val="en-US"/>
+        </w:rPr>
+        <w:t>"</w:t>
       </w:r>
       <w:r>
         <w:rPr>
@@ -13116,89 +13292,7 @@
           <w:szCs w:val="21"/>
           <w:lang w:val="en-US"/>
         </w:rPr>
-        <w:t xml:space="preserve">    </w:t>
-      </w:r>
-      <w:proofErr w:type="gramStart"/>
-      <w:r>
-        <w:rPr>
-          <w:rFonts w:ascii="Consolas" w:eastAsia="Times New Roman" w:hAnsi="Consolas" w:cs="Times New Roman"/>
-          <w:color w:val="C586C0"/>
-          <w:sz w:val="21"/>
-          <w:szCs w:val="21"/>
-          <w:lang w:val="en-US"/>
-        </w:rPr>
-        <w:t>if</w:t>
-      </w:r>
-      <w:r>
-        <w:rPr>
-          <w:rFonts w:ascii="Consolas" w:eastAsia="Times New Roman" w:hAnsi="Consolas" w:cs="Times New Roman"/>
-          <w:color w:val="D4D4D4"/>
-          <w:sz w:val="21"/>
-          <w:szCs w:val="21"/>
-          <w:lang w:val="en-US"/>
-        </w:rPr>
-        <w:t>(</w:t>
-      </w:r>
-      <w:proofErr w:type="gramEnd"/>
-      <w:r>
-        <w:rPr>
-          <w:rFonts w:ascii="Consolas" w:eastAsia="Times New Roman" w:hAnsi="Consolas" w:cs="Times New Roman"/>
-          <w:color w:val="9CDCFE"/>
-          <w:sz w:val="21"/>
-          <w:szCs w:val="21"/>
-          <w:lang w:val="en-US"/>
-        </w:rPr>
-        <w:t>c1</w:t>
-      </w:r>
-      <w:r>
-        <w:rPr>
-          <w:rFonts w:ascii="Consolas" w:eastAsia="Times New Roman" w:hAnsi="Consolas" w:cs="Times New Roman"/>
-          <w:color w:val="D4D4D4"/>
-          <w:sz w:val="21"/>
-          <w:szCs w:val="21"/>
-          <w:lang w:val="en-US"/>
-        </w:rPr>
-        <w:t>.</w:t>
-      </w:r>
-      <w:r>
-        <w:rPr>
-          <w:rFonts w:ascii="Consolas" w:eastAsia="Times New Roman" w:hAnsi="Consolas" w:cs="Times New Roman"/>
-          <w:color w:val="DCDCAA"/>
-          <w:sz w:val="21"/>
-          <w:szCs w:val="21"/>
-          <w:lang w:val="en-US"/>
-        </w:rPr>
-        <w:t>equ</w:t>
-      </w:r>
-      <w:r>
-        <w:rPr>
-          <w:rFonts w:ascii="Consolas" w:eastAsia="Times New Roman" w:hAnsi="Consolas" w:cs="Times New Roman"/>
-          <w:color w:val="D4D4D4"/>
-          <w:sz w:val="21"/>
-          <w:szCs w:val="21"/>
-          <w:lang w:val="en-US"/>
-        </w:rPr>
-        <w:t>(</w:t>
-      </w:r>
-      <w:r>
-        <w:rPr>
-          <w:rFonts w:ascii="Consolas" w:eastAsia="Times New Roman" w:hAnsi="Consolas" w:cs="Times New Roman"/>
-          <w:color w:val="9CDCFE"/>
-          <w:sz w:val="21"/>
-          <w:szCs w:val="21"/>
-          <w:lang w:val="en-US"/>
-        </w:rPr>
-        <w:t>c2</w:t>
-      </w:r>
-      <w:r>
-        <w:rPr>
-          <w:rFonts w:ascii="Consolas" w:eastAsia="Times New Roman" w:hAnsi="Consolas" w:cs="Times New Roman"/>
-          <w:color w:val="D4D4D4"/>
-          <w:sz w:val="21"/>
-          <w:szCs w:val="21"/>
-          <w:lang w:val="en-US"/>
-        </w:rPr>
-        <w:t>)){</w:t>
+        <w:t>    }</w:t>
       </w:r>
     </w:p>
     <w:p>
@@ -13221,60 +13315,30 @@
           <w:szCs w:val="21"/>
           <w:lang w:val="en-US"/>
         </w:rPr>
-        <w:t>         </w:t>
+        <w:t xml:space="preserve">    </w:t>
       </w:r>
       <w:proofErr w:type="gramStart"/>
       <w:r>
         <w:rPr>
           <w:rFonts w:ascii="Consolas" w:eastAsia="Times New Roman" w:hAnsi="Consolas" w:cs="Times New Roman"/>
-          <w:color w:val="9CDCFE"/>
-          <w:sz w:val="21"/>
-          <w:szCs w:val="21"/>
-          <w:lang w:val="en-US"/>
-        </w:rPr>
-        <w:t>c1</w:t>
-      </w:r>
-      <w:r>
-        <w:rPr>
-          <w:rFonts w:ascii="Consolas" w:eastAsia="Times New Roman" w:hAnsi="Consolas" w:cs="Times New Roman"/>
-          <w:color w:val="D4D4D4"/>
-          <w:sz w:val="21"/>
-          <w:szCs w:val="21"/>
-          <w:lang w:val="en-US"/>
-        </w:rPr>
-        <w:t>.</w:t>
-      </w:r>
-      <w:r>
-        <w:rPr>
-          <w:rFonts w:ascii="Consolas" w:eastAsia="Times New Roman" w:hAnsi="Consolas" w:cs="Times New Roman"/>
-          <w:color w:val="DCDCAA"/>
-          <w:sz w:val="21"/>
-          <w:szCs w:val="21"/>
-          <w:lang w:val="en-US"/>
-        </w:rPr>
-        <w:t>print</w:t>
-      </w:r>
-      <w:r>
-        <w:rPr>
-          <w:rFonts w:ascii="Consolas" w:eastAsia="Times New Roman" w:hAnsi="Consolas" w:cs="Times New Roman"/>
-          <w:color w:val="D4D4D4"/>
-          <w:sz w:val="21"/>
-          <w:szCs w:val="21"/>
-          <w:lang w:val="en-US"/>
-        </w:rPr>
-        <w:t>(</w:t>
+          <w:color w:val="C586C0"/>
+          <w:sz w:val="21"/>
+          <w:szCs w:val="21"/>
+          <w:lang w:val="en-US"/>
+        </w:rPr>
+        <w:t>else</w:t>
+      </w:r>
+      <w:r>
+        <w:rPr>
+          <w:rFonts w:ascii="Consolas" w:eastAsia="Times New Roman" w:hAnsi="Consolas" w:cs="Times New Roman"/>
+          <w:color w:val="D4D4D4"/>
+          <w:sz w:val="21"/>
+          <w:szCs w:val="21"/>
+          <w:lang w:val="en-US"/>
+        </w:rPr>
+        <w:t>{</w:t>
       </w:r>
       <w:proofErr w:type="gramEnd"/>
-      <w:r>
-        <w:rPr>
-          <w:rFonts w:ascii="Consolas" w:eastAsia="Times New Roman" w:hAnsi="Consolas" w:cs="Times New Roman"/>
-          <w:color w:val="D4D4D4"/>
-          <w:sz w:val="21"/>
-          <w:szCs w:val="21"/>
-          <w:lang w:val="en-US"/>
-        </w:rPr>
-        <w:t>);</w:t>
-      </w:r>
     </w:p>
     <w:p>
       <w:pPr>
@@ -13298,6 +13362,81 @@
         </w:rPr>
         <w:t>         </w:t>
       </w:r>
+      <w:proofErr w:type="gramStart"/>
+      <w:r>
+        <w:rPr>
+          <w:rFonts w:ascii="Consolas" w:eastAsia="Times New Roman" w:hAnsi="Consolas" w:cs="Times New Roman"/>
+          <w:color w:val="9CDCFE"/>
+          <w:sz w:val="21"/>
+          <w:szCs w:val="21"/>
+          <w:lang w:val="en-US"/>
+        </w:rPr>
+        <w:t>c1</w:t>
+      </w:r>
+      <w:r>
+        <w:rPr>
+          <w:rFonts w:ascii="Consolas" w:eastAsia="Times New Roman" w:hAnsi="Consolas" w:cs="Times New Roman"/>
+          <w:color w:val="D4D4D4"/>
+          <w:sz w:val="21"/>
+          <w:szCs w:val="21"/>
+          <w:lang w:val="en-US"/>
+        </w:rPr>
+        <w:t>.</w:t>
+      </w:r>
+      <w:r>
+        <w:rPr>
+          <w:rFonts w:ascii="Consolas" w:eastAsia="Times New Roman" w:hAnsi="Consolas" w:cs="Times New Roman"/>
+          <w:color w:val="DCDCAA"/>
+          <w:sz w:val="21"/>
+          <w:szCs w:val="21"/>
+          <w:lang w:val="en-US"/>
+        </w:rPr>
+        <w:t>print</w:t>
+      </w:r>
+      <w:r>
+        <w:rPr>
+          <w:rFonts w:ascii="Consolas" w:eastAsia="Times New Roman" w:hAnsi="Consolas" w:cs="Times New Roman"/>
+          <w:color w:val="D4D4D4"/>
+          <w:sz w:val="21"/>
+          <w:szCs w:val="21"/>
+          <w:lang w:val="en-US"/>
+        </w:rPr>
+        <w:t>(</w:t>
+      </w:r>
+      <w:proofErr w:type="gramEnd"/>
+      <w:r>
+        <w:rPr>
+          <w:rFonts w:ascii="Consolas" w:eastAsia="Times New Roman" w:hAnsi="Consolas" w:cs="Times New Roman"/>
+          <w:color w:val="D4D4D4"/>
+          <w:sz w:val="21"/>
+          <w:szCs w:val="21"/>
+          <w:lang w:val="en-US"/>
+        </w:rPr>
+        <w:t>);</w:t>
+      </w:r>
+    </w:p>
+    <w:p>
+      <w:pPr>
+        <w:shd w:val="clear" w:color="auto" w:fill="1E1E1E"/>
+        <w:spacing w:line="285" w:lineRule="atLeast"/>
+        <w:rPr>
+          <w:rFonts w:ascii="Consolas" w:eastAsia="Times New Roman" w:hAnsi="Consolas" w:cs="Times New Roman"/>
+          <w:color w:val="D4D4D4"/>
+          <w:sz w:val="21"/>
+          <w:szCs w:val="21"/>
+          <w:lang w:val="en-US"/>
+        </w:rPr>
+      </w:pPr>
+      <w:r>
+        <w:rPr>
+          <w:rFonts w:ascii="Consolas" w:eastAsia="Times New Roman" w:hAnsi="Consolas" w:cs="Times New Roman"/>
+          <w:color w:val="D4D4D4"/>
+          <w:sz w:val="21"/>
+          <w:szCs w:val="21"/>
+          <w:lang w:val="en-US"/>
+        </w:rPr>
+        <w:t>         </w:t>
+      </w:r>
       <w:proofErr w:type="spellStart"/>
       <w:r>
         <w:rPr>
@@ -13382,7 +13521,7 @@
           <w:szCs w:val="21"/>
           <w:lang w:val="en-US"/>
         </w:rPr>
-        <w:t>" = "</w:t>
+        <w:t>" != "</w:t>
       </w:r>
       <w:r>
         <w:rPr>
@@ -13617,7 +13756,17 @@
           <w:szCs w:val="21"/>
           <w:lang w:val="en-US"/>
         </w:rPr>
-        <w:t>    }</w:t>
+        <w:t xml:space="preserve">    </w:t>
+      </w:r>
+      <w:r>
+        <w:rPr>
+          <w:rFonts w:ascii="Consolas" w:eastAsia="Times New Roman" w:hAnsi="Consolas" w:cs="Times New Roman"/>
+          <w:color w:val="D4D4D4"/>
+          <w:sz w:val="21"/>
+          <w:szCs w:val="21"/>
+          <w:lang w:val="en-US"/>
+        </w:rPr>
+        <w:t>}</w:t>
       </w:r>
     </w:p>
     <w:p>
@@ -13632,38 +13781,6 @@
           <w:lang w:val="en-US"/>
         </w:rPr>
       </w:pPr>
-      <w:r>
-        <w:rPr>
-          <w:rFonts w:ascii="Consolas" w:eastAsia="Times New Roman" w:hAnsi="Consolas" w:cs="Times New Roman"/>
-          <w:color w:val="D4D4D4"/>
-          <w:sz w:val="21"/>
-          <w:szCs w:val="21"/>
-          <w:lang w:val="en-US"/>
-        </w:rPr>
-        <w:t xml:space="preserve">    </w:t>
-      </w:r>
-      <w:proofErr w:type="gramStart"/>
-      <w:r>
-        <w:rPr>
-          <w:rFonts w:ascii="Consolas" w:eastAsia="Times New Roman" w:hAnsi="Consolas" w:cs="Times New Roman"/>
-          <w:color w:val="C586C0"/>
-          <w:sz w:val="21"/>
-          <w:szCs w:val="21"/>
-          <w:lang w:val="en-US"/>
-        </w:rPr>
-        <w:t>else</w:t>
-      </w:r>
-      <w:r>
-        <w:rPr>
-          <w:rFonts w:ascii="Consolas" w:eastAsia="Times New Roman" w:hAnsi="Consolas" w:cs="Times New Roman"/>
-          <w:color w:val="D4D4D4"/>
-          <w:sz w:val="21"/>
-          <w:szCs w:val="21"/>
-          <w:lang w:val="en-US"/>
-        </w:rPr>
-        <w:t>{</w:t>
-      </w:r>
-      <w:proofErr w:type="gramEnd"/>
     </w:p>
     <w:p>
       <w:pPr>
@@ -13685,9 +13802,8 @@
           <w:szCs w:val="21"/>
           <w:lang w:val="en-US"/>
         </w:rPr>
-        <w:t>         </w:t>
-      </w:r>
-      <w:proofErr w:type="gramStart"/>
+        <w:t xml:space="preserve">    </w:t>
+      </w:r>
       <w:r>
         <w:rPr>
           <w:rFonts w:ascii="Consolas" w:eastAsia="Times New Roman" w:hAnsi="Consolas" w:cs="Times New Roman"/>
@@ -13706,7 +13822,7 @@
           <w:szCs w:val="21"/>
           <w:lang w:val="en-US"/>
         </w:rPr>
-        <w:t>.</w:t>
+        <w:t xml:space="preserve"> </w:t>
       </w:r>
       <w:r>
         <w:rPr>
@@ -13716,28 +13832,37 @@
           <w:szCs w:val="21"/>
           <w:lang w:val="en-US"/>
         </w:rPr>
-        <w:t>print</w:t>
-      </w:r>
-      <w:r>
-        <w:rPr>
-          <w:rFonts w:ascii="Consolas" w:eastAsia="Times New Roman" w:hAnsi="Consolas" w:cs="Times New Roman"/>
-          <w:color w:val="D4D4D4"/>
-          <w:sz w:val="21"/>
-          <w:szCs w:val="21"/>
-          <w:lang w:val="en-US"/>
-        </w:rPr>
-        <w:t>(</w:t>
-      </w:r>
-      <w:proofErr w:type="gramEnd"/>
-      <w:r>
-        <w:rPr>
-          <w:rFonts w:ascii="Consolas" w:eastAsia="Times New Roman" w:hAnsi="Consolas" w:cs="Times New Roman"/>
-          <w:color w:val="D4D4D4"/>
-          <w:sz w:val="21"/>
-          <w:szCs w:val="21"/>
-          <w:lang w:val="en-US"/>
-        </w:rPr>
-        <w:t>);</w:t>
+        <w:t>=</w:t>
+      </w:r>
+      <w:r>
+        <w:rPr>
+          <w:rFonts w:ascii="Consolas" w:eastAsia="Times New Roman" w:hAnsi="Consolas" w:cs="Times New Roman"/>
+          <w:color w:val="D4D4D4"/>
+          <w:sz w:val="21"/>
+          <w:szCs w:val="21"/>
+          <w:lang w:val="en-US"/>
+        </w:rPr>
+        <w:t xml:space="preserve"> </w:t>
+      </w:r>
+      <w:r>
+        <w:rPr>
+          <w:rFonts w:ascii="Consolas" w:eastAsia="Times New Roman" w:hAnsi="Consolas" w:cs="Times New Roman"/>
+          <w:color w:val="9CDCFE"/>
+          <w:sz w:val="21"/>
+          <w:szCs w:val="21"/>
+          <w:lang w:val="en-US"/>
+        </w:rPr>
+        <w:t>c</w:t>
+      </w:r>
+      <w:r>
+        <w:rPr>
+          <w:rFonts w:ascii="Consolas" w:eastAsia="Times New Roman" w:hAnsi="Consolas" w:cs="Times New Roman"/>
+          <w:color w:val="D4D4D4"/>
+          <w:sz w:val="21"/>
+          <w:szCs w:val="21"/>
+          <w:lang w:val="en-US"/>
+        </w:rPr>
+        <w:t>;</w:t>
       </w:r>
     </w:p>
     <w:p>
@@ -13760,6 +13885,186 @@
           <w:szCs w:val="21"/>
           <w:lang w:val="en-US"/>
         </w:rPr>
+        <w:t xml:space="preserve">    </w:t>
+      </w:r>
+      <w:proofErr w:type="gramStart"/>
+      <w:r>
+        <w:rPr>
+          <w:rFonts w:ascii="Consolas" w:eastAsia="Times New Roman" w:hAnsi="Consolas" w:cs="Times New Roman"/>
+          <w:color w:val="C586C0"/>
+          <w:sz w:val="21"/>
+          <w:szCs w:val="21"/>
+          <w:lang w:val="en-US"/>
+        </w:rPr>
+        <w:t>if</w:t>
+      </w:r>
+      <w:r>
+        <w:rPr>
+          <w:rFonts w:ascii="Consolas" w:eastAsia="Times New Roman" w:hAnsi="Consolas" w:cs="Times New Roman"/>
+          <w:color w:val="D4D4D4"/>
+          <w:sz w:val="21"/>
+          <w:szCs w:val="21"/>
+          <w:lang w:val="en-US"/>
+        </w:rPr>
+        <w:t>(</w:t>
+      </w:r>
+      <w:proofErr w:type="gramEnd"/>
+      <w:r>
+        <w:rPr>
+          <w:rFonts w:ascii="Consolas" w:eastAsia="Times New Roman" w:hAnsi="Consolas" w:cs="Times New Roman"/>
+          <w:color w:val="9CDCFE"/>
+          <w:sz w:val="21"/>
+          <w:szCs w:val="21"/>
+          <w:lang w:val="en-US"/>
+        </w:rPr>
+        <w:t>c1</w:t>
+      </w:r>
+      <w:r>
+        <w:rPr>
+          <w:rFonts w:ascii="Consolas" w:eastAsia="Times New Roman" w:hAnsi="Consolas" w:cs="Times New Roman"/>
+          <w:color w:val="D4D4D4"/>
+          <w:sz w:val="21"/>
+          <w:szCs w:val="21"/>
+          <w:lang w:val="en-US"/>
+        </w:rPr>
+        <w:t>.</w:t>
+      </w:r>
+      <w:r>
+        <w:rPr>
+          <w:rFonts w:ascii="Consolas" w:eastAsia="Times New Roman" w:hAnsi="Consolas" w:cs="Times New Roman"/>
+          <w:color w:val="DCDCAA"/>
+          <w:sz w:val="21"/>
+          <w:szCs w:val="21"/>
+          <w:lang w:val="en-US"/>
+        </w:rPr>
+        <w:t>equm</w:t>
+      </w:r>
+      <w:r>
+        <w:rPr>
+          <w:rFonts w:ascii="Consolas" w:eastAsia="Times New Roman" w:hAnsi="Consolas" w:cs="Times New Roman"/>
+          <w:color w:val="D4D4D4"/>
+          <w:sz w:val="21"/>
+          <w:szCs w:val="21"/>
+          <w:lang w:val="en-US"/>
+        </w:rPr>
+        <w:t>(</w:t>
+      </w:r>
+      <w:r>
+        <w:rPr>
+          <w:rFonts w:ascii="Consolas" w:eastAsia="Times New Roman" w:hAnsi="Consolas" w:cs="Times New Roman"/>
+          <w:color w:val="9CDCFE"/>
+          <w:sz w:val="21"/>
+          <w:szCs w:val="21"/>
+          <w:lang w:val="en-US"/>
+        </w:rPr>
+        <w:t>c2</w:t>
+      </w:r>
+      <w:r>
+        <w:rPr>
+          <w:rFonts w:ascii="Consolas" w:eastAsia="Times New Roman" w:hAnsi="Consolas" w:cs="Times New Roman"/>
+          <w:color w:val="D4D4D4"/>
+          <w:sz w:val="21"/>
+          <w:szCs w:val="21"/>
+          <w:lang w:val="en-US"/>
+        </w:rPr>
+        <w:t>)){</w:t>
+      </w:r>
+    </w:p>
+    <w:p>
+      <w:pPr>
+        <w:shd w:val="clear" w:color="auto" w:fill="1E1E1E"/>
+        <w:spacing w:line="285" w:lineRule="atLeast"/>
+        <w:rPr>
+          <w:rFonts w:ascii="Consolas" w:eastAsia="Times New Roman" w:hAnsi="Consolas" w:cs="Times New Roman"/>
+          <w:color w:val="D4D4D4"/>
+          <w:sz w:val="21"/>
+          <w:szCs w:val="21"/>
+          <w:lang w:val="en-US"/>
+        </w:rPr>
+      </w:pPr>
+      <w:r>
+        <w:rPr>
+          <w:rFonts w:ascii="Consolas" w:eastAsia="Times New Roman" w:hAnsi="Consolas" w:cs="Times New Roman"/>
+          <w:color w:val="D4D4D4"/>
+          <w:sz w:val="21"/>
+          <w:szCs w:val="21"/>
+          <w:lang w:val="en-US"/>
+        </w:rPr>
+        <w:t>         </w:t>
+      </w:r>
+      <w:proofErr w:type="gramStart"/>
+      <w:r>
+        <w:rPr>
+          <w:rFonts w:ascii="Consolas" w:eastAsia="Times New Roman" w:hAnsi="Consolas" w:cs="Times New Roman"/>
+          <w:color w:val="9CDCFE"/>
+          <w:sz w:val="21"/>
+          <w:szCs w:val="21"/>
+          <w:lang w:val="en-US"/>
+        </w:rPr>
+        <w:t>c1</w:t>
+      </w:r>
+      <w:r>
+        <w:rPr>
+          <w:rFonts w:ascii="Consolas" w:eastAsia="Times New Roman" w:hAnsi="Consolas" w:cs="Times New Roman"/>
+          <w:color w:val="D4D4D4"/>
+          <w:sz w:val="21"/>
+          <w:szCs w:val="21"/>
+          <w:lang w:val="en-US"/>
+        </w:rPr>
+        <w:t>.</w:t>
+      </w:r>
+      <w:r>
+        <w:rPr>
+          <w:rFonts w:ascii="Consolas" w:eastAsia="Times New Roman" w:hAnsi="Consolas" w:cs="Times New Roman"/>
+          <w:color w:val="DCDCAA"/>
+          <w:sz w:val="21"/>
+          <w:szCs w:val="21"/>
+          <w:lang w:val="en-US"/>
+        </w:rPr>
+        <w:t>print</w:t>
+      </w:r>
+      <w:r>
+        <w:rPr>
+          <w:rFonts w:ascii="Consolas" w:eastAsia="Times New Roman" w:hAnsi="Consolas" w:cs="Times New Roman"/>
+          <w:color w:val="D4D4D4"/>
+          <w:sz w:val="21"/>
+          <w:szCs w:val="21"/>
+          <w:lang w:val="en-US"/>
+        </w:rPr>
+        <w:t>(</w:t>
+      </w:r>
+      <w:proofErr w:type="gramEnd"/>
+      <w:r>
+        <w:rPr>
+          <w:rFonts w:ascii="Consolas" w:eastAsia="Times New Roman" w:hAnsi="Consolas" w:cs="Times New Roman"/>
+          <w:color w:val="D4D4D4"/>
+          <w:sz w:val="21"/>
+          <w:szCs w:val="21"/>
+          <w:lang w:val="en-US"/>
+        </w:rPr>
+        <w:t>);</w:t>
+      </w:r>
+    </w:p>
+    <w:p>
+      <w:pPr>
+        <w:shd w:val="clear" w:color="auto" w:fill="1E1E1E"/>
+        <w:spacing w:line="285" w:lineRule="atLeast"/>
+        <w:rPr>
+          <w:rFonts w:ascii="Consolas" w:eastAsia="Times New Roman" w:hAnsi="Consolas" w:cs="Times New Roman"/>
+          <w:color w:val="D4D4D4"/>
+          <w:sz w:val="21"/>
+          <w:szCs w:val="21"/>
+          <w:lang w:val="en-US"/>
+        </w:rPr>
+      </w:pPr>
+      <w:r>
+        <w:rPr>
+          <w:rFonts w:ascii="Consolas" w:eastAsia="Times New Roman" w:hAnsi="Consolas" w:cs="Times New Roman"/>
+          <w:color w:val="D4D4D4"/>
+          <w:sz w:val="21"/>
+          <w:szCs w:val="21"/>
+          <w:lang w:val="en-US"/>
+        </w:rPr>
         <w:t>         </w:t>
       </w:r>
       <w:proofErr w:type="spellStart"/>
@@ -13846,7 +14151,7 @@
           <w:szCs w:val="21"/>
           <w:lang w:val="en-US"/>
         </w:rPr>
-        <w:t>" != "</w:t>
+        <w:t>" = "</w:t>
       </w:r>
       <w:r>
         <w:rPr>
@@ -14020,6 +14325,7 @@
         </w:rPr>
         <w:t xml:space="preserve"> </w:t>
       </w:r>
+      <w:proofErr w:type="gramStart"/>
       <w:r>
         <w:rPr>
           <w:rFonts w:ascii="Consolas" w:eastAsia="Times New Roman" w:hAnsi="Consolas" w:cs="Times New Roman"/>
@@ -14028,7 +14334,18 @@
           <w:szCs w:val="21"/>
           <w:lang w:val="en-US"/>
         </w:rPr>
-        <w:t>"</w:t>
+        <w:t>" (</w:t>
+      </w:r>
+      <w:proofErr w:type="gramEnd"/>
+      <w:r>
+        <w:rPr>
+          <w:rFonts w:ascii="Consolas" w:eastAsia="Times New Roman" w:hAnsi="Consolas" w:cs="Times New Roman"/>
+          <w:color w:val="CE9178"/>
+          <w:sz w:val="21"/>
+          <w:szCs w:val="21"/>
+          <w:lang w:val="en-US"/>
+        </w:rPr>
+        <w:t>absolutely)</w:t>
       </w:r>
       <w:r>
         <w:rPr>
@@ -14081,17 +14398,7 @@
           <w:szCs w:val="21"/>
           <w:lang w:val="en-US"/>
         </w:rPr>
-        <w:t xml:space="preserve">    </w:t>
-      </w:r>
-      <w:r>
-        <w:rPr>
-          <w:rFonts w:ascii="Consolas" w:eastAsia="Times New Roman" w:hAnsi="Consolas" w:cs="Times New Roman"/>
-          <w:color w:val="D4D4D4"/>
-          <w:sz w:val="21"/>
-          <w:szCs w:val="21"/>
-          <w:lang w:val="en-US"/>
-        </w:rPr>
-        <w:t>}</w:t>
+        <w:t>    }</w:t>
       </w:r>
     </w:p>
     <w:p>
@@ -14106,6 +14413,38 @@
           <w:lang w:val="en-US"/>
         </w:rPr>
       </w:pPr>
+      <w:r>
+        <w:rPr>
+          <w:rFonts w:ascii="Consolas" w:eastAsia="Times New Roman" w:hAnsi="Consolas" w:cs="Times New Roman"/>
+          <w:color w:val="D4D4D4"/>
+          <w:sz w:val="21"/>
+          <w:szCs w:val="21"/>
+          <w:lang w:val="en-US"/>
+        </w:rPr>
+        <w:t xml:space="preserve">    </w:t>
+      </w:r>
+      <w:proofErr w:type="gramStart"/>
+      <w:r>
+        <w:rPr>
+          <w:rFonts w:ascii="Consolas" w:eastAsia="Times New Roman" w:hAnsi="Consolas" w:cs="Times New Roman"/>
+          <w:color w:val="C586C0"/>
+          <w:sz w:val="21"/>
+          <w:szCs w:val="21"/>
+          <w:lang w:val="en-US"/>
+        </w:rPr>
+        <w:t>else</w:t>
+      </w:r>
+      <w:r>
+        <w:rPr>
+          <w:rFonts w:ascii="Consolas" w:eastAsia="Times New Roman" w:hAnsi="Consolas" w:cs="Times New Roman"/>
+          <w:color w:val="D4D4D4"/>
+          <w:sz w:val="21"/>
+          <w:szCs w:val="21"/>
+          <w:lang w:val="en-US"/>
+        </w:rPr>
+        <w:t>{</w:t>
+      </w:r>
+      <w:proofErr w:type="gramEnd"/>
     </w:p>
     <w:p>
       <w:pPr>
@@ -14127,8 +14466,9 @@
           <w:szCs w:val="21"/>
           <w:lang w:val="en-US"/>
         </w:rPr>
-        <w:t xml:space="preserve">    </w:t>
-      </w:r>
+        <w:t>         </w:t>
+      </w:r>
+      <w:proofErr w:type="gramStart"/>
       <w:r>
         <w:rPr>
           <w:rFonts w:ascii="Consolas" w:eastAsia="Times New Roman" w:hAnsi="Consolas" w:cs="Times New Roman"/>
@@ -14147,7 +14487,7 @@
           <w:szCs w:val="21"/>
           <w:lang w:val="en-US"/>
         </w:rPr>
-        <w:t xml:space="preserve"> </w:t>
+        <w:t>.</w:t>
       </w:r>
       <w:r>
         <w:rPr>
@@ -14157,37 +14497,28 @@
           <w:szCs w:val="21"/>
           <w:lang w:val="en-US"/>
         </w:rPr>
-        <w:t>=</w:t>
-      </w:r>
-      <w:r>
-        <w:rPr>
-          <w:rFonts w:ascii="Consolas" w:eastAsia="Times New Roman" w:hAnsi="Consolas" w:cs="Times New Roman"/>
-          <w:color w:val="D4D4D4"/>
-          <w:sz w:val="21"/>
-          <w:szCs w:val="21"/>
-          <w:lang w:val="en-US"/>
-        </w:rPr>
-        <w:t xml:space="preserve"> </w:t>
-      </w:r>
-      <w:r>
-        <w:rPr>
-          <w:rFonts w:ascii="Consolas" w:eastAsia="Times New Roman" w:hAnsi="Consolas" w:cs="Times New Roman"/>
-          <w:color w:val="9CDCFE"/>
-          <w:sz w:val="21"/>
-          <w:szCs w:val="21"/>
-          <w:lang w:val="en-US"/>
-        </w:rPr>
-        <w:t>c</w:t>
-      </w:r>
-      <w:r>
-        <w:rPr>
-          <w:rFonts w:ascii="Consolas" w:eastAsia="Times New Roman" w:hAnsi="Consolas" w:cs="Times New Roman"/>
-          <w:color w:val="D4D4D4"/>
-          <w:sz w:val="21"/>
-          <w:szCs w:val="21"/>
-          <w:lang w:val="en-US"/>
-        </w:rPr>
-        <w:t>;</w:t>
+        <w:t>print</w:t>
+      </w:r>
+      <w:r>
+        <w:rPr>
+          <w:rFonts w:ascii="Consolas" w:eastAsia="Times New Roman" w:hAnsi="Consolas" w:cs="Times New Roman"/>
+          <w:color w:val="D4D4D4"/>
+          <w:sz w:val="21"/>
+          <w:szCs w:val="21"/>
+          <w:lang w:val="en-US"/>
+        </w:rPr>
+        <w:t>(</w:t>
+      </w:r>
+      <w:proofErr w:type="gramEnd"/>
+      <w:r>
+        <w:rPr>
+          <w:rFonts w:ascii="Consolas" w:eastAsia="Times New Roman" w:hAnsi="Consolas" w:cs="Times New Roman"/>
+          <w:color w:val="D4D4D4"/>
+          <w:sz w:val="21"/>
+          <w:szCs w:val="21"/>
+          <w:lang w:val="en-US"/>
+        </w:rPr>
+        <w:t>);</w:t>
       </w:r>
     </w:p>
     <w:p>
@@ -14210,89 +14541,103 @@
           <w:szCs w:val="21"/>
           <w:lang w:val="en-US"/>
         </w:rPr>
-        <w:t xml:space="preserve">    </w:t>
-      </w:r>
+        <w:t>         </w:t>
+      </w:r>
+      <w:proofErr w:type="spellStart"/>
+      <w:r>
+        <w:rPr>
+          <w:rFonts w:ascii="Consolas" w:eastAsia="Times New Roman" w:hAnsi="Consolas" w:cs="Times New Roman"/>
+          <w:color w:val="4EC9B0"/>
+          <w:sz w:val="21"/>
+          <w:szCs w:val="21"/>
+          <w:lang w:val="en-US"/>
+        </w:rPr>
+        <w:t>std</w:t>
+      </w:r>
+      <w:proofErr w:type="spellEnd"/>
+      <w:r>
+        <w:rPr>
+          <w:rFonts w:ascii="Consolas" w:eastAsia="Times New Roman" w:hAnsi="Consolas" w:cs="Times New Roman"/>
+          <w:color w:val="D4D4D4"/>
+          <w:sz w:val="21"/>
+          <w:szCs w:val="21"/>
+          <w:lang w:val="en-US"/>
+        </w:rPr>
+        <w:t>::</w:t>
+      </w:r>
+      <w:proofErr w:type="spellStart"/>
       <w:proofErr w:type="gramStart"/>
       <w:r>
         <w:rPr>
           <w:rFonts w:ascii="Consolas" w:eastAsia="Times New Roman" w:hAnsi="Consolas" w:cs="Times New Roman"/>
-          <w:color w:val="C586C0"/>
-          <w:sz w:val="21"/>
-          <w:szCs w:val="21"/>
-          <w:lang w:val="en-US"/>
-        </w:rPr>
-        <w:t>if</w:t>
-      </w:r>
-      <w:r>
-        <w:rPr>
-          <w:rFonts w:ascii="Consolas" w:eastAsia="Times New Roman" w:hAnsi="Consolas" w:cs="Times New Roman"/>
-          <w:color w:val="D4D4D4"/>
-          <w:sz w:val="21"/>
-          <w:szCs w:val="21"/>
-          <w:lang w:val="en-US"/>
-        </w:rPr>
-        <w:t>(</w:t>
+          <w:color w:val="9CDCFE"/>
+          <w:sz w:val="21"/>
+          <w:szCs w:val="21"/>
+          <w:lang w:val="en-US"/>
+        </w:rPr>
+        <w:t>cout</w:t>
+      </w:r>
+      <w:proofErr w:type="spellEnd"/>
+      <w:r>
+        <w:rPr>
+          <w:rFonts w:ascii="Consolas" w:eastAsia="Times New Roman" w:hAnsi="Consolas" w:cs="Times New Roman"/>
+          <w:color w:val="D4D4D4"/>
+          <w:sz w:val="21"/>
+          <w:szCs w:val="21"/>
+          <w:lang w:val="en-US"/>
+        </w:rPr>
+        <w:t xml:space="preserve">  </w:t>
+      </w:r>
+      <w:r>
+        <w:rPr>
+          <w:rFonts w:ascii="Consolas" w:eastAsia="Times New Roman" w:hAnsi="Consolas" w:cs="Times New Roman"/>
+          <w:color w:val="DCDCAA"/>
+          <w:sz w:val="21"/>
+          <w:szCs w:val="21"/>
+          <w:lang w:val="en-US"/>
+        </w:rPr>
+        <w:t>&lt;</w:t>
       </w:r>
       <w:proofErr w:type="gramEnd"/>
       <w:r>
         <w:rPr>
           <w:rFonts w:ascii="Consolas" w:eastAsia="Times New Roman" w:hAnsi="Consolas" w:cs="Times New Roman"/>
-          <w:color w:val="9CDCFE"/>
-          <w:sz w:val="21"/>
-          <w:szCs w:val="21"/>
-          <w:lang w:val="en-US"/>
-        </w:rPr>
-        <w:t>c1</w:t>
-      </w:r>
-      <w:r>
-        <w:rPr>
-          <w:rFonts w:ascii="Consolas" w:eastAsia="Times New Roman" w:hAnsi="Consolas" w:cs="Times New Roman"/>
-          <w:color w:val="D4D4D4"/>
-          <w:sz w:val="21"/>
-          <w:szCs w:val="21"/>
-          <w:lang w:val="en-US"/>
-        </w:rPr>
-        <w:t>.</w:t>
-      </w:r>
-      <w:r>
-        <w:rPr>
-          <w:rFonts w:ascii="Consolas" w:eastAsia="Times New Roman" w:hAnsi="Consolas" w:cs="Times New Roman"/>
           <w:color w:val="DCDCAA"/>
           <w:sz w:val="21"/>
           <w:szCs w:val="21"/>
           <w:lang w:val="en-US"/>
         </w:rPr>
-        <w:t>equm</w:t>
-      </w:r>
-      <w:r>
-        <w:rPr>
-          <w:rFonts w:ascii="Consolas" w:eastAsia="Times New Roman" w:hAnsi="Consolas" w:cs="Times New Roman"/>
-          <w:color w:val="D4D4D4"/>
-          <w:sz w:val="21"/>
-          <w:szCs w:val="21"/>
-          <w:lang w:val="en-US"/>
-        </w:rPr>
-        <w:t>(</w:t>
-      </w:r>
-      <w:r>
-        <w:rPr>
-          <w:rFonts w:ascii="Consolas" w:eastAsia="Times New Roman" w:hAnsi="Consolas" w:cs="Times New Roman"/>
-          <w:color w:val="9CDCFE"/>
-          <w:sz w:val="21"/>
-          <w:szCs w:val="21"/>
-          <w:lang w:val="en-US"/>
-        </w:rPr>
-        <w:t>c2</w:t>
-      </w:r>
-      <w:r>
-        <w:rPr>
-          <w:rFonts w:ascii="Consolas" w:eastAsia="Times New Roman" w:hAnsi="Consolas" w:cs="Times New Roman"/>
-          <w:color w:val="D4D4D4"/>
-          <w:sz w:val="21"/>
-          <w:szCs w:val="21"/>
-          <w:lang w:val="en-US"/>
-        </w:rPr>
-        <w:t>)){</w:t>
+        <w:t>&lt;</w:t>
+      </w:r>
+      <w:r>
+        <w:rPr>
+          <w:rFonts w:ascii="Consolas" w:eastAsia="Times New Roman" w:hAnsi="Consolas" w:cs="Times New Roman"/>
+          <w:color w:val="D4D4D4"/>
+          <w:sz w:val="21"/>
+          <w:szCs w:val="21"/>
+          <w:lang w:val="en-US"/>
+        </w:rPr>
+        <w:t xml:space="preserve"> </w:t>
+      </w:r>
+      <w:r>
+        <w:rPr>
+          <w:rFonts w:ascii="Consolas" w:eastAsia="Times New Roman" w:hAnsi="Consolas" w:cs="Times New Roman"/>
+          <w:color w:val="CE9178"/>
+          <w:sz w:val="21"/>
+          <w:szCs w:val="21"/>
+          <w:lang w:val="en-US"/>
+        </w:rPr>
+        <w:t>" != "</w:t>
+      </w:r>
+      <w:r>
+        <w:rPr>
+          <w:rFonts w:ascii="Consolas" w:eastAsia="Times New Roman" w:hAnsi="Consolas" w:cs="Times New Roman"/>
+          <w:color w:val="D4D4D4"/>
+          <w:sz w:val="21"/>
+          <w:szCs w:val="21"/>
+          <w:lang w:val="en-US"/>
+        </w:rPr>
+        <w:t xml:space="preserve"> ;</w:t>
       </w:r>
     </w:p>
     <w:p>
@@ -14326,7 +14671,7 @@
           <w:szCs w:val="21"/>
           <w:lang w:val="en-US"/>
         </w:rPr>
-        <w:t>c1</w:t>
+        <w:t>c2</w:t>
       </w:r>
       <w:r>
         <w:rPr>
@@ -14415,78 +14760,98 @@
         <w:t>::</w:t>
       </w:r>
       <w:proofErr w:type="spellStart"/>
+      <w:r>
+        <w:rPr>
+          <w:rFonts w:ascii="Consolas" w:eastAsia="Times New Roman" w:hAnsi="Consolas" w:cs="Times New Roman"/>
+          <w:color w:val="9CDCFE"/>
+          <w:sz w:val="21"/>
+          <w:szCs w:val="21"/>
+          <w:lang w:val="en-US"/>
+        </w:rPr>
+        <w:t>cout</w:t>
+      </w:r>
+      <w:proofErr w:type="spellEnd"/>
+      <w:r>
+        <w:rPr>
+          <w:rFonts w:ascii="Consolas" w:eastAsia="Times New Roman" w:hAnsi="Consolas" w:cs="Times New Roman"/>
+          <w:color w:val="D4D4D4"/>
+          <w:sz w:val="21"/>
+          <w:szCs w:val="21"/>
+          <w:lang w:val="en-US"/>
+        </w:rPr>
+        <w:t xml:space="preserve"> </w:t>
+      </w:r>
+      <w:r>
+        <w:rPr>
+          <w:rFonts w:ascii="Consolas" w:eastAsia="Times New Roman" w:hAnsi="Consolas" w:cs="Times New Roman"/>
+          <w:color w:val="DCDCAA"/>
+          <w:sz w:val="21"/>
+          <w:szCs w:val="21"/>
+          <w:lang w:val="en-US"/>
+        </w:rPr>
+        <w:t>&lt;&lt;</w:t>
+      </w:r>
+      <w:r>
+        <w:rPr>
+          <w:rFonts w:ascii="Consolas" w:eastAsia="Times New Roman" w:hAnsi="Consolas" w:cs="Times New Roman"/>
+          <w:color w:val="D4D4D4"/>
+          <w:sz w:val="21"/>
+          <w:szCs w:val="21"/>
+          <w:lang w:val="en-US"/>
+        </w:rPr>
+        <w:t xml:space="preserve"> </w:t>
+      </w:r>
       <w:proofErr w:type="gramStart"/>
       <w:r>
         <w:rPr>
           <w:rFonts w:ascii="Consolas" w:eastAsia="Times New Roman" w:hAnsi="Consolas" w:cs="Times New Roman"/>
-          <w:color w:val="9CDCFE"/>
-          <w:sz w:val="21"/>
-          <w:szCs w:val="21"/>
-          <w:lang w:val="en-US"/>
-        </w:rPr>
-        <w:t>cout</w:t>
-      </w:r>
-      <w:proofErr w:type="spellEnd"/>
-      <w:r>
-        <w:rPr>
-          <w:rFonts w:ascii="Consolas" w:eastAsia="Times New Roman" w:hAnsi="Consolas" w:cs="Times New Roman"/>
-          <w:color w:val="D4D4D4"/>
-          <w:sz w:val="21"/>
-          <w:szCs w:val="21"/>
-          <w:lang w:val="en-US"/>
-        </w:rPr>
-        <w:t xml:space="preserve">  </w:t>
-      </w:r>
-      <w:r>
-        <w:rPr>
-          <w:rFonts w:ascii="Consolas" w:eastAsia="Times New Roman" w:hAnsi="Consolas" w:cs="Times New Roman"/>
-          <w:color w:val="DCDCAA"/>
-          <w:sz w:val="21"/>
-          <w:szCs w:val="21"/>
-          <w:lang w:val="en-US"/>
-        </w:rPr>
-        <w:t>&lt;</w:t>
+          <w:color w:val="CE9178"/>
+          <w:sz w:val="21"/>
+          <w:szCs w:val="21"/>
+          <w:lang w:val="en-US"/>
+        </w:rPr>
+        <w:t>" (</w:t>
       </w:r>
       <w:proofErr w:type="gramEnd"/>
       <w:r>
         <w:rPr>
           <w:rFonts w:ascii="Consolas" w:eastAsia="Times New Roman" w:hAnsi="Consolas" w:cs="Times New Roman"/>
-          <w:color w:val="DCDCAA"/>
-          <w:sz w:val="21"/>
-          <w:szCs w:val="21"/>
-          <w:lang w:val="en-US"/>
-        </w:rPr>
-        <w:t>&lt;</w:t>
-      </w:r>
-      <w:r>
-        <w:rPr>
-          <w:rFonts w:ascii="Consolas" w:eastAsia="Times New Roman" w:hAnsi="Consolas" w:cs="Times New Roman"/>
-          <w:color w:val="D4D4D4"/>
-          <w:sz w:val="21"/>
-          <w:szCs w:val="21"/>
-          <w:lang w:val="en-US"/>
-        </w:rPr>
-        <w:t xml:space="preserve"> </w:t>
-      </w:r>
-      <w:r>
-        <w:rPr>
-          <w:rFonts w:ascii="Consolas" w:eastAsia="Times New Roman" w:hAnsi="Consolas" w:cs="Times New Roman"/>
           <w:color w:val="CE9178"/>
           <w:sz w:val="21"/>
           <w:szCs w:val="21"/>
           <w:lang w:val="en-US"/>
         </w:rPr>
-        <w:t>" = "</w:t>
-      </w:r>
-      <w:r>
-        <w:rPr>
-          <w:rFonts w:ascii="Consolas" w:eastAsia="Times New Roman" w:hAnsi="Consolas" w:cs="Times New Roman"/>
-          <w:color w:val="D4D4D4"/>
-          <w:sz w:val="21"/>
-          <w:szCs w:val="21"/>
-          <w:lang w:val="en-US"/>
-        </w:rPr>
-        <w:t xml:space="preserve"> ;</w:t>
+        <w:t>absolutely)</w:t>
+      </w:r>
+      <w:r>
+        <w:rPr>
+          <w:rFonts w:ascii="Consolas" w:eastAsia="Times New Roman" w:hAnsi="Consolas" w:cs="Times New Roman"/>
+          <w:color w:val="D7BA7D"/>
+          <w:sz w:val="21"/>
+          <w:szCs w:val="21"/>
+          <w:lang w:val="en-US"/>
+        </w:rPr>
+        <w:t>\n</w:t>
+      </w:r>
+      <w:r>
+        <w:rPr>
+          <w:rFonts w:ascii="Consolas" w:eastAsia="Times New Roman" w:hAnsi="Consolas" w:cs="Times New Roman"/>
+          <w:color w:val="CE9178"/>
+          <w:sz w:val="21"/>
+          <w:szCs w:val="21"/>
+          <w:lang w:val="en-US"/>
+        </w:rPr>
+        <w:t>"</w:t>
+      </w:r>
+      <w:r>
+        <w:rPr>
+          <w:rFonts w:ascii="Consolas" w:eastAsia="Times New Roman" w:hAnsi="Consolas" w:cs="Times New Roman"/>
+          <w:color w:val="D4D4D4"/>
+          <w:sz w:val="21"/>
+          <w:szCs w:val="21"/>
+          <w:lang w:val="en-US"/>
+        </w:rPr>
+        <w:t>;</w:t>
       </w:r>
     </w:p>
     <w:p>
@@ -14509,59 +14874,7 @@
           <w:szCs w:val="21"/>
           <w:lang w:val="en-US"/>
         </w:rPr>
-        <w:t>         </w:t>
-      </w:r>
-      <w:proofErr w:type="gramStart"/>
-      <w:r>
-        <w:rPr>
-          <w:rFonts w:ascii="Consolas" w:eastAsia="Times New Roman" w:hAnsi="Consolas" w:cs="Times New Roman"/>
-          <w:color w:val="9CDCFE"/>
-          <w:sz w:val="21"/>
-          <w:szCs w:val="21"/>
-          <w:lang w:val="en-US"/>
-        </w:rPr>
-        <w:t>c2</w:t>
-      </w:r>
-      <w:r>
-        <w:rPr>
-          <w:rFonts w:ascii="Consolas" w:eastAsia="Times New Roman" w:hAnsi="Consolas" w:cs="Times New Roman"/>
-          <w:color w:val="D4D4D4"/>
-          <w:sz w:val="21"/>
-          <w:szCs w:val="21"/>
-          <w:lang w:val="en-US"/>
-        </w:rPr>
-        <w:t>.</w:t>
-      </w:r>
-      <w:r>
-        <w:rPr>
-          <w:rFonts w:ascii="Consolas" w:eastAsia="Times New Roman" w:hAnsi="Consolas" w:cs="Times New Roman"/>
-          <w:color w:val="DCDCAA"/>
-          <w:sz w:val="21"/>
-          <w:szCs w:val="21"/>
-          <w:lang w:val="en-US"/>
-        </w:rPr>
-        <w:t>print</w:t>
-      </w:r>
-      <w:r>
-        <w:rPr>
-          <w:rFonts w:ascii="Consolas" w:eastAsia="Times New Roman" w:hAnsi="Consolas" w:cs="Times New Roman"/>
-          <w:color w:val="D4D4D4"/>
-          <w:sz w:val="21"/>
-          <w:szCs w:val="21"/>
-          <w:lang w:val="en-US"/>
-        </w:rPr>
-        <w:t>(</w:t>
-      </w:r>
-      <w:proofErr w:type="gramEnd"/>
-      <w:r>
-        <w:rPr>
-          <w:rFonts w:ascii="Consolas" w:eastAsia="Times New Roman" w:hAnsi="Consolas" w:cs="Times New Roman"/>
-          <w:color w:val="D4D4D4"/>
-          <w:sz w:val="21"/>
-          <w:szCs w:val="21"/>
-          <w:lang w:val="en-US"/>
-        </w:rPr>
-        <w:t>);</w:t>
+        <w:t>    }</w:t>
       </w:r>
     </w:p>
     <w:p>
@@ -14584,7 +14897,7 @@
           <w:szCs w:val="21"/>
           <w:lang w:val="en-US"/>
         </w:rPr>
-        <w:t>         </w:t>
+        <w:t xml:space="preserve">    </w:t>
       </w:r>
       <w:proofErr w:type="spellStart"/>
       <w:r>
@@ -14650,7 +14963,6 @@
         </w:rPr>
         <w:t xml:space="preserve"> </w:t>
       </w:r>
-      <w:proofErr w:type="gramStart"/>
       <w:r>
         <w:rPr>
           <w:rFonts w:ascii="Consolas" w:eastAsia="Times New Roman" w:hAnsi="Consolas" w:cs="Times New Roman"/>
@@ -14659,9 +14971,9 @@
           <w:szCs w:val="21"/>
           <w:lang w:val="en-US"/>
         </w:rPr>
-        <w:t>" (</w:t>
-      </w:r>
-      <w:proofErr w:type="gramEnd"/>
+        <w:t>"</w:t>
+      </w:r>
+      <w:proofErr w:type="spellStart"/>
       <w:r>
         <w:rPr>
           <w:rFonts w:ascii="Consolas" w:eastAsia="Times New Roman" w:hAnsi="Consolas" w:cs="Times New Roman"/>
@@ -14670,18 +14982,9 @@
           <w:szCs w:val="21"/>
           <w:lang w:val="en-US"/>
         </w:rPr>
-        <w:t>absolutely)</w:t>
-      </w:r>
-      <w:r>
-        <w:rPr>
-          <w:rFonts w:ascii="Consolas" w:eastAsia="Times New Roman" w:hAnsi="Consolas" w:cs="Times New Roman"/>
-          <w:color w:val="D7BA7D"/>
-          <w:sz w:val="21"/>
-          <w:szCs w:val="21"/>
-          <w:lang w:val="en-US"/>
-        </w:rPr>
-        <w:t>\n</w:t>
-      </w:r>
+        <w:t>Conj</w:t>
+      </w:r>
+      <w:proofErr w:type="spellEnd"/>
       <w:r>
         <w:rPr>
           <w:rFonts w:ascii="Consolas" w:eastAsia="Times New Roman" w:hAnsi="Consolas" w:cs="Times New Roman"/>
@@ -14690,7 +14993,7 @@
           <w:szCs w:val="21"/>
           <w:lang w:val="en-US"/>
         </w:rPr>
-        <w:t>"</w:t>
+        <w:t xml:space="preserve"> for "</w:t>
       </w:r>
       <w:r>
         <w:rPr>
@@ -14723,7 +15026,61 @@
           <w:szCs w:val="21"/>
           <w:lang w:val="en-US"/>
         </w:rPr>
-        <w:t>    }</w:t>
+        <w:t xml:space="preserve">    </w:t>
+      </w:r>
+      <w:proofErr w:type="spellStart"/>
+      <w:proofErr w:type="gramStart"/>
+      <w:r>
+        <w:rPr>
+          <w:rFonts w:ascii="Consolas" w:eastAsia="Times New Roman" w:hAnsi="Consolas" w:cs="Times New Roman"/>
+          <w:color w:val="9CDCFE"/>
+          <w:sz w:val="21"/>
+          <w:szCs w:val="21"/>
+          <w:lang w:val="en-US"/>
+        </w:rPr>
+        <w:t>c</w:t>
+      </w:r>
+      <w:r>
+        <w:rPr>
+          <w:rFonts w:ascii="Consolas" w:eastAsia="Times New Roman" w:hAnsi="Consolas" w:cs="Times New Roman"/>
+          <w:color w:val="D4D4D4"/>
+          <w:sz w:val="21"/>
+          <w:szCs w:val="21"/>
+          <w:lang w:val="en-US"/>
+        </w:rPr>
+        <w:t>.</w:t>
+      </w:r>
+      <w:r>
+        <w:rPr>
+          <w:rFonts w:ascii="Consolas" w:eastAsia="Times New Roman" w:hAnsi="Consolas" w:cs="Times New Roman"/>
+          <w:color w:val="DCDCAA"/>
+          <w:sz w:val="21"/>
+          <w:szCs w:val="21"/>
+          <w:lang w:val="en-US"/>
+        </w:rPr>
+        <w:t>print</w:t>
+      </w:r>
+      <w:proofErr w:type="spellEnd"/>
+      <w:r>
+        <w:rPr>
+          <w:rFonts w:ascii="Consolas" w:eastAsia="Times New Roman" w:hAnsi="Consolas" w:cs="Times New Roman"/>
+          <w:color w:val="D4D4D4"/>
+          <w:sz w:val="21"/>
+          <w:szCs w:val="21"/>
+          <w:lang w:val="en-US"/>
+        </w:rPr>
+        <w:t>(</w:t>
+      </w:r>
+      <w:proofErr w:type="gramEnd"/>
+      <w:r>
+        <w:rPr>
+          <w:rFonts w:ascii="Consolas" w:eastAsia="Times New Roman" w:hAnsi="Consolas" w:cs="Times New Roman"/>
+          <w:color w:val="D4D4D4"/>
+          <w:sz w:val="21"/>
+          <w:szCs w:val="21"/>
+          <w:lang w:val="en-US"/>
+        </w:rPr>
+        <w:t xml:space="preserve">); </w:t>
       </w:r>
     </w:p>
     <w:p>
@@ -14748,26 +15105,100 @@
         </w:rPr>
         <w:t xml:space="preserve">    </w:t>
       </w:r>
+      <w:proofErr w:type="spellStart"/>
+      <w:r>
+        <w:rPr>
+          <w:rFonts w:ascii="Consolas" w:eastAsia="Times New Roman" w:hAnsi="Consolas" w:cs="Times New Roman"/>
+          <w:color w:val="4EC9B0"/>
+          <w:sz w:val="21"/>
+          <w:szCs w:val="21"/>
+          <w:lang w:val="en-US"/>
+        </w:rPr>
+        <w:t>std</w:t>
+      </w:r>
+      <w:proofErr w:type="spellEnd"/>
+      <w:r>
+        <w:rPr>
+          <w:rFonts w:ascii="Consolas" w:eastAsia="Times New Roman" w:hAnsi="Consolas" w:cs="Times New Roman"/>
+          <w:color w:val="D4D4D4"/>
+          <w:sz w:val="21"/>
+          <w:szCs w:val="21"/>
+          <w:lang w:val="en-US"/>
+        </w:rPr>
+        <w:t>::</w:t>
+      </w:r>
+      <w:proofErr w:type="spellStart"/>
+      <w:r>
+        <w:rPr>
+          <w:rFonts w:ascii="Consolas" w:eastAsia="Times New Roman" w:hAnsi="Consolas" w:cs="Times New Roman"/>
+          <w:color w:val="9CDCFE"/>
+          <w:sz w:val="21"/>
+          <w:szCs w:val="21"/>
+          <w:lang w:val="en-US"/>
+        </w:rPr>
+        <w:t>cout</w:t>
+      </w:r>
+      <w:proofErr w:type="spellEnd"/>
+      <w:r>
+        <w:rPr>
+          <w:rFonts w:ascii="Consolas" w:eastAsia="Times New Roman" w:hAnsi="Consolas" w:cs="Times New Roman"/>
+          <w:color w:val="D4D4D4"/>
+          <w:sz w:val="21"/>
+          <w:szCs w:val="21"/>
+          <w:lang w:val="en-US"/>
+        </w:rPr>
+        <w:t xml:space="preserve"> </w:t>
+      </w:r>
+      <w:r>
+        <w:rPr>
+          <w:rFonts w:ascii="Consolas" w:eastAsia="Times New Roman" w:hAnsi="Consolas" w:cs="Times New Roman"/>
+          <w:color w:val="DCDCAA"/>
+          <w:sz w:val="21"/>
+          <w:szCs w:val="21"/>
+          <w:lang w:val="en-US"/>
+        </w:rPr>
+        <w:t>&lt;&lt;</w:t>
+      </w:r>
+      <w:r>
+        <w:rPr>
+          <w:rFonts w:ascii="Consolas" w:eastAsia="Times New Roman" w:hAnsi="Consolas" w:cs="Times New Roman"/>
+          <w:color w:val="D4D4D4"/>
+          <w:sz w:val="21"/>
+          <w:szCs w:val="21"/>
+          <w:lang w:val="en-US"/>
+        </w:rPr>
+        <w:t xml:space="preserve">  </w:t>
+      </w:r>
+      <w:r>
+        <w:rPr>
+          <w:rFonts w:ascii="Consolas" w:eastAsia="Times New Roman" w:hAnsi="Consolas" w:cs="Times New Roman"/>
+          <w:color w:val="CE9178"/>
+          <w:sz w:val="21"/>
+          <w:szCs w:val="21"/>
+          <w:lang w:val="en-US"/>
+        </w:rPr>
+        <w:t xml:space="preserve">" is: </w:t>
+      </w:r>
       <w:proofErr w:type="gramStart"/>
       <w:r>
         <w:rPr>
           <w:rFonts w:ascii="Consolas" w:eastAsia="Times New Roman" w:hAnsi="Consolas" w:cs="Times New Roman"/>
-          <w:color w:val="C586C0"/>
-          <w:sz w:val="21"/>
-          <w:szCs w:val="21"/>
-          <w:lang w:val="en-US"/>
-        </w:rPr>
-        <w:t>else</w:t>
-      </w:r>
-      <w:r>
-        <w:rPr>
-          <w:rFonts w:ascii="Consolas" w:eastAsia="Times New Roman" w:hAnsi="Consolas" w:cs="Times New Roman"/>
-          <w:color w:val="D4D4D4"/>
-          <w:sz w:val="21"/>
-          <w:szCs w:val="21"/>
-          <w:lang w:val="en-US"/>
-        </w:rPr>
-        <w:t>{</w:t>
+          <w:color w:val="CE9178"/>
+          <w:sz w:val="21"/>
+          <w:szCs w:val="21"/>
+          <w:lang w:val="en-US"/>
+        </w:rPr>
+        <w:t>"</w:t>
+      </w:r>
+      <w:r>
+        <w:rPr>
+          <w:rFonts w:ascii="Consolas" w:eastAsia="Times New Roman" w:hAnsi="Consolas" w:cs="Times New Roman"/>
+          <w:color w:val="D4D4D4"/>
+          <w:sz w:val="21"/>
+          <w:szCs w:val="21"/>
+          <w:lang w:val="en-US"/>
+        </w:rPr>
+        <w:t>;</w:t>
       </w:r>
       <w:proofErr w:type="gramEnd"/>
     </w:p>
@@ -14791,18 +15222,62 @@
           <w:szCs w:val="21"/>
           <w:lang w:val="en-US"/>
         </w:rPr>
-        <w:t>         </w:t>
+        <w:t xml:space="preserve">    </w:t>
       </w:r>
       <w:proofErr w:type="gramStart"/>
       <w:r>
         <w:rPr>
           <w:rFonts w:ascii="Consolas" w:eastAsia="Times New Roman" w:hAnsi="Consolas" w:cs="Times New Roman"/>
-          <w:color w:val="9CDCFE"/>
-          <w:sz w:val="21"/>
-          <w:szCs w:val="21"/>
-          <w:lang w:val="en-US"/>
-        </w:rPr>
-        <w:t>c1</w:t>
+          <w:color w:val="4EC9B0"/>
+          <w:sz w:val="21"/>
+          <w:szCs w:val="21"/>
+          <w:lang w:val="en-US"/>
+        </w:rPr>
+        <w:t>complex</w:t>
+      </w:r>
+      <w:proofErr w:type="gramEnd"/>
+      <w:r>
+        <w:rPr>
+          <w:rFonts w:ascii="Consolas" w:eastAsia="Times New Roman" w:hAnsi="Consolas" w:cs="Times New Roman"/>
+          <w:color w:val="D4D4D4"/>
+          <w:sz w:val="21"/>
+          <w:szCs w:val="21"/>
+          <w:lang w:val="en-US"/>
+        </w:rPr>
+        <w:t xml:space="preserve"> </w:t>
+      </w:r>
+      <w:proofErr w:type="spellStart"/>
+      <w:r>
+        <w:rPr>
+          <w:rFonts w:ascii="Consolas" w:eastAsia="Times New Roman" w:hAnsi="Consolas" w:cs="Times New Roman"/>
+          <w:color w:val="9CDCFE"/>
+          <w:sz w:val="21"/>
+          <w:szCs w:val="21"/>
+          <w:lang w:val="en-US"/>
+        </w:rPr>
+        <w:t>cconj</w:t>
+      </w:r>
+      <w:proofErr w:type="spellEnd"/>
+      <w:r>
+        <w:rPr>
+          <w:rFonts w:ascii="Consolas" w:eastAsia="Times New Roman" w:hAnsi="Consolas" w:cs="Times New Roman"/>
+          <w:color w:val="D4D4D4"/>
+          <w:sz w:val="21"/>
+          <w:szCs w:val="21"/>
+          <w:lang w:val="en-US"/>
+        </w:rPr>
+        <w:t xml:space="preserve"> = </w:t>
+      </w:r>
+      <w:proofErr w:type="spellStart"/>
+      <w:r>
+        <w:rPr>
+          <w:rFonts w:ascii="Consolas" w:eastAsia="Times New Roman" w:hAnsi="Consolas" w:cs="Times New Roman"/>
+          <w:color w:val="9CDCFE"/>
+          <w:sz w:val="21"/>
+          <w:szCs w:val="21"/>
+          <w:lang w:val="en-US"/>
+        </w:rPr>
+        <w:t>c</w:t>
       </w:r>
       <w:r>
         <w:rPr>
@@ -14822,28 +15297,18 @@
           <w:szCs w:val="21"/>
           <w:lang w:val="en-US"/>
         </w:rPr>
-        <w:t>print</w:t>
-      </w:r>
-      <w:r>
-        <w:rPr>
-          <w:rFonts w:ascii="Consolas" w:eastAsia="Times New Roman" w:hAnsi="Consolas" w:cs="Times New Roman"/>
-          <w:color w:val="D4D4D4"/>
-          <w:sz w:val="21"/>
-          <w:szCs w:val="21"/>
-          <w:lang w:val="en-US"/>
-        </w:rPr>
-        <w:t>(</w:t>
-      </w:r>
-      <w:proofErr w:type="gramEnd"/>
-      <w:r>
-        <w:rPr>
-          <w:rFonts w:ascii="Consolas" w:eastAsia="Times New Roman" w:hAnsi="Consolas" w:cs="Times New Roman"/>
-          <w:color w:val="D4D4D4"/>
-          <w:sz w:val="21"/>
-          <w:szCs w:val="21"/>
-          <w:lang w:val="en-US"/>
-        </w:rPr>
-        <w:t>);</w:t>
+        <w:t>conj</w:t>
+      </w:r>
+      <w:proofErr w:type="spellEnd"/>
+      <w:r>
+        <w:rPr>
+          <w:rFonts w:ascii="Consolas" w:eastAsia="Times New Roman" w:hAnsi="Consolas" w:cs="Times New Roman"/>
+          <w:color w:val="D4D4D4"/>
+          <w:sz w:val="21"/>
+          <w:szCs w:val="21"/>
+          <w:lang w:val="en-US"/>
+        </w:rPr>
+        <w:t>();</w:t>
       </w:r>
     </w:p>
     <w:p>
@@ -14866,29 +15331,7 @@
           <w:szCs w:val="21"/>
           <w:lang w:val="en-US"/>
         </w:rPr>
-        <w:t>         </w:t>
-      </w:r>
-      <w:proofErr w:type="spellStart"/>
-      <w:r>
-        <w:rPr>
-          <w:rFonts w:ascii="Consolas" w:eastAsia="Times New Roman" w:hAnsi="Consolas" w:cs="Times New Roman"/>
-          <w:color w:val="4EC9B0"/>
-          <w:sz w:val="21"/>
-          <w:szCs w:val="21"/>
-          <w:lang w:val="en-US"/>
-        </w:rPr>
-        <w:t>std</w:t>
-      </w:r>
-      <w:proofErr w:type="spellEnd"/>
-      <w:r>
-        <w:rPr>
-          <w:rFonts w:ascii="Consolas" w:eastAsia="Times New Roman" w:hAnsi="Consolas" w:cs="Times New Roman"/>
-          <w:color w:val="D4D4D4"/>
-          <w:sz w:val="21"/>
-          <w:szCs w:val="21"/>
-          <w:lang w:val="en-US"/>
-        </w:rPr>
-        <w:t>::</w:t>
+        <w:t xml:space="preserve">    </w:t>
       </w:r>
       <w:proofErr w:type="spellStart"/>
       <w:proofErr w:type="gramStart"/>
@@ -14900,7 +15343,27 @@
           <w:szCs w:val="21"/>
           <w:lang w:val="en-US"/>
         </w:rPr>
-        <w:t>cout</w:t>
+        <w:t>cconj</w:t>
+      </w:r>
+      <w:r>
+        <w:rPr>
+          <w:rFonts w:ascii="Consolas" w:eastAsia="Times New Roman" w:hAnsi="Consolas" w:cs="Times New Roman"/>
+          <w:color w:val="D4D4D4"/>
+          <w:sz w:val="21"/>
+          <w:szCs w:val="21"/>
+          <w:lang w:val="en-US"/>
+        </w:rPr>
+        <w:t>.</w:t>
+      </w:r>
+      <w:r>
+        <w:rPr>
+          <w:rFonts w:ascii="Consolas" w:eastAsia="Times New Roman" w:hAnsi="Consolas" w:cs="Times New Roman"/>
+          <w:color w:val="DCDCAA"/>
+          <w:sz w:val="21"/>
+          <w:szCs w:val="21"/>
+          <w:lang w:val="en-US"/>
+        </w:rPr>
+        <w:t>print</w:t>
       </w:r>
       <w:proofErr w:type="spellEnd"/>
       <w:r>
@@ -14911,58 +15374,18 @@
           <w:szCs w:val="21"/>
           <w:lang w:val="en-US"/>
         </w:rPr>
-        <w:t xml:space="preserve">  </w:t>
-      </w:r>
-      <w:r>
-        <w:rPr>
-          <w:rFonts w:ascii="Consolas" w:eastAsia="Times New Roman" w:hAnsi="Consolas" w:cs="Times New Roman"/>
-          <w:color w:val="DCDCAA"/>
-          <w:sz w:val="21"/>
-          <w:szCs w:val="21"/>
-          <w:lang w:val="en-US"/>
-        </w:rPr>
-        <w:t>&lt;</w:t>
+        <w:t>(</w:t>
       </w:r>
       <w:proofErr w:type="gramEnd"/>
       <w:r>
         <w:rPr>
           <w:rFonts w:ascii="Consolas" w:eastAsia="Times New Roman" w:hAnsi="Consolas" w:cs="Times New Roman"/>
-          <w:color w:val="DCDCAA"/>
-          <w:sz w:val="21"/>
-          <w:szCs w:val="21"/>
-          <w:lang w:val="en-US"/>
-        </w:rPr>
-        <w:t>&lt;</w:t>
-      </w:r>
-      <w:r>
-        <w:rPr>
-          <w:rFonts w:ascii="Consolas" w:eastAsia="Times New Roman" w:hAnsi="Consolas" w:cs="Times New Roman"/>
-          <w:color w:val="D4D4D4"/>
-          <w:sz w:val="21"/>
-          <w:szCs w:val="21"/>
-          <w:lang w:val="en-US"/>
-        </w:rPr>
-        <w:t xml:space="preserve"> </w:t>
-      </w:r>
-      <w:r>
-        <w:rPr>
-          <w:rFonts w:ascii="Consolas" w:eastAsia="Times New Roman" w:hAnsi="Consolas" w:cs="Times New Roman"/>
-          <w:color w:val="CE9178"/>
-          <w:sz w:val="21"/>
-          <w:szCs w:val="21"/>
-          <w:lang w:val="en-US"/>
-        </w:rPr>
-        <w:t>" != "</w:t>
-      </w:r>
-      <w:r>
-        <w:rPr>
-          <w:rFonts w:ascii="Consolas" w:eastAsia="Times New Roman" w:hAnsi="Consolas" w:cs="Times New Roman"/>
-          <w:color w:val="D4D4D4"/>
-          <w:sz w:val="21"/>
-          <w:szCs w:val="21"/>
-          <w:lang w:val="en-US"/>
-        </w:rPr>
-        <w:t xml:space="preserve"> ;</w:t>
+          <w:color w:val="D4D4D4"/>
+          <w:sz w:val="21"/>
+          <w:szCs w:val="21"/>
+          <w:lang w:val="en-US"/>
+        </w:rPr>
+        <w:t>);</w:t>
       </w:r>
     </w:p>
     <w:p>
@@ -14985,28 +15408,51 @@
           <w:szCs w:val="21"/>
           <w:lang w:val="en-US"/>
         </w:rPr>
-        <w:t>         </w:t>
-      </w:r>
-      <w:proofErr w:type="gramStart"/>
-      <w:r>
-        <w:rPr>
-          <w:rFonts w:ascii="Consolas" w:eastAsia="Times New Roman" w:hAnsi="Consolas" w:cs="Times New Roman"/>
-          <w:color w:val="9CDCFE"/>
-          <w:sz w:val="21"/>
-          <w:szCs w:val="21"/>
-          <w:lang w:val="en-US"/>
-        </w:rPr>
-        <w:t>c2</w:t>
-      </w:r>
-      <w:r>
-        <w:rPr>
-          <w:rFonts w:ascii="Consolas" w:eastAsia="Times New Roman" w:hAnsi="Consolas" w:cs="Times New Roman"/>
-          <w:color w:val="D4D4D4"/>
-          <w:sz w:val="21"/>
-          <w:szCs w:val="21"/>
-          <w:lang w:val="en-US"/>
-        </w:rPr>
-        <w:t>.</w:t>
+        <w:t xml:space="preserve">    </w:t>
+      </w:r>
+      <w:proofErr w:type="spellStart"/>
+      <w:r>
+        <w:rPr>
+          <w:rFonts w:ascii="Consolas" w:eastAsia="Times New Roman" w:hAnsi="Consolas" w:cs="Times New Roman"/>
+          <w:color w:val="4EC9B0"/>
+          <w:sz w:val="21"/>
+          <w:szCs w:val="21"/>
+          <w:lang w:val="en-US"/>
+        </w:rPr>
+        <w:t>std</w:t>
+      </w:r>
+      <w:proofErr w:type="spellEnd"/>
+      <w:r>
+        <w:rPr>
+          <w:rFonts w:ascii="Consolas" w:eastAsia="Times New Roman" w:hAnsi="Consolas" w:cs="Times New Roman"/>
+          <w:color w:val="D4D4D4"/>
+          <w:sz w:val="21"/>
+          <w:szCs w:val="21"/>
+          <w:lang w:val="en-US"/>
+        </w:rPr>
+        <w:t>::</w:t>
+      </w:r>
+      <w:proofErr w:type="spellStart"/>
+      <w:r>
+        <w:rPr>
+          <w:rFonts w:ascii="Consolas" w:eastAsia="Times New Roman" w:hAnsi="Consolas" w:cs="Times New Roman"/>
+          <w:color w:val="9CDCFE"/>
+          <w:sz w:val="21"/>
+          <w:szCs w:val="21"/>
+          <w:lang w:val="en-US"/>
+        </w:rPr>
+        <w:t>cout</w:t>
+      </w:r>
+      <w:proofErr w:type="spellEnd"/>
+      <w:r>
+        <w:rPr>
+          <w:rFonts w:ascii="Consolas" w:eastAsia="Times New Roman" w:hAnsi="Consolas" w:cs="Times New Roman"/>
+          <w:color w:val="D4D4D4"/>
+          <w:sz w:val="21"/>
+          <w:szCs w:val="21"/>
+          <w:lang w:val="en-US"/>
+        </w:rPr>
+        <w:t xml:space="preserve"> </w:t>
       </w:r>
       <w:r>
         <w:rPr>
@@ -15016,28 +15462,57 @@
           <w:szCs w:val="21"/>
           <w:lang w:val="en-US"/>
         </w:rPr>
-        <w:t>print</w:t>
-      </w:r>
-      <w:r>
-        <w:rPr>
-          <w:rFonts w:ascii="Consolas" w:eastAsia="Times New Roman" w:hAnsi="Consolas" w:cs="Times New Roman"/>
-          <w:color w:val="D4D4D4"/>
-          <w:sz w:val="21"/>
-          <w:szCs w:val="21"/>
-          <w:lang w:val="en-US"/>
-        </w:rPr>
-        <w:t>(</w:t>
-      </w:r>
-      <w:proofErr w:type="gramEnd"/>
-      <w:r>
-        <w:rPr>
-          <w:rFonts w:ascii="Consolas" w:eastAsia="Times New Roman" w:hAnsi="Consolas" w:cs="Times New Roman"/>
-          <w:color w:val="D4D4D4"/>
-          <w:sz w:val="21"/>
-          <w:szCs w:val="21"/>
-          <w:lang w:val="en-US"/>
-        </w:rPr>
-        <w:t>);</w:t>
+        <w:t>&lt;&lt;</w:t>
+      </w:r>
+      <w:r>
+        <w:rPr>
+          <w:rFonts w:ascii="Consolas" w:eastAsia="Times New Roman" w:hAnsi="Consolas" w:cs="Times New Roman"/>
+          <w:color w:val="D4D4D4"/>
+          <w:sz w:val="21"/>
+          <w:szCs w:val="21"/>
+          <w:lang w:val="en-US"/>
+        </w:rPr>
+        <w:t xml:space="preserve"> </w:t>
+      </w:r>
+      <w:r>
+        <w:rPr>
+          <w:rFonts w:ascii="Consolas" w:eastAsia="Times New Roman" w:hAnsi="Consolas" w:cs="Times New Roman"/>
+          <w:color w:val="CE9178"/>
+          <w:sz w:val="21"/>
+          <w:szCs w:val="21"/>
+          <w:lang w:val="en-US"/>
+        </w:rPr>
+        <w:t>"</w:t>
+      </w:r>
+      <w:r>
+        <w:rPr>
+          <w:rFonts w:ascii="Consolas" w:eastAsia="Times New Roman" w:hAnsi="Consolas" w:cs="Times New Roman"/>
+          <w:color w:val="D7BA7D"/>
+          <w:sz w:val="21"/>
+          <w:szCs w:val="21"/>
+          <w:lang w:val="en-US"/>
+        </w:rPr>
+        <w:t>\n</w:t>
+      </w:r>
+      <w:r>
+        <w:rPr>
+          <w:rFonts w:ascii="Consolas" w:eastAsia="Times New Roman" w:hAnsi="Consolas" w:cs="Times New Roman"/>
+          <w:color w:val="CE9178"/>
+          <w:sz w:val="21"/>
+          <w:szCs w:val="21"/>
+          <w:lang w:val="en-US"/>
+        </w:rPr>
+        <w:t>"</w:t>
+      </w:r>
+      <w:r>
+        <w:rPr>
+          <w:rFonts w:ascii="Consolas" w:eastAsia="Times New Roman" w:hAnsi="Consolas" w:cs="Times New Roman"/>
+          <w:color w:val="D4D4D4"/>
+          <w:sz w:val="21"/>
+          <w:szCs w:val="21"/>
+          <w:lang w:val="en-US"/>
+        </w:rPr>
+        <w:t>;</w:t>
       </w:r>
     </w:p>
     <w:p>
@@ -15060,7 +15535,7 @@
           <w:szCs w:val="21"/>
           <w:lang w:val="en-US"/>
         </w:rPr>
-        <w:t>         </w:t>
+        <w:t xml:space="preserve">    </w:t>
       </w:r>
       <w:proofErr w:type="spellStart"/>
       <w:r>
@@ -15126,6 +15601,16 @@
         </w:rPr>
         <w:t xml:space="preserve"> </w:t>
       </w:r>
+      <w:r>
+        <w:rPr>
+          <w:rFonts w:ascii="Consolas" w:eastAsia="Times New Roman" w:hAnsi="Consolas" w:cs="Times New Roman"/>
+          <w:color w:val="CE9178"/>
+          <w:sz w:val="21"/>
+          <w:szCs w:val="21"/>
+          <w:lang w:val="en-US"/>
+        </w:rPr>
+        <w:t>"Continue</w:t>
+      </w:r>
       <w:proofErr w:type="gramStart"/>
       <w:r>
         <w:rPr>
@@ -15135,29 +15620,41 @@
           <w:szCs w:val="21"/>
           <w:lang w:val="en-US"/>
         </w:rPr>
-        <w:t>" (</w:t>
-      </w:r>
+        <w:t>?</w:t>
+      </w:r>
+      <w:r>
+        <w:rPr>
+          <w:rFonts w:ascii="Consolas" w:eastAsia="Times New Roman" w:hAnsi="Consolas" w:cs="Times New Roman"/>
+          <w:color w:val="D7BA7D"/>
+          <w:sz w:val="21"/>
+          <w:szCs w:val="21"/>
+          <w:lang w:val="en-US"/>
+        </w:rPr>
+        <w:t>\</w:t>
+      </w:r>
+      <w:proofErr w:type="spellStart"/>
       <w:proofErr w:type="gramEnd"/>
       <w:r>
         <w:rPr>
           <w:rFonts w:ascii="Consolas" w:eastAsia="Times New Roman" w:hAnsi="Consolas" w:cs="Times New Roman"/>
+          <w:color w:val="D7BA7D"/>
+          <w:sz w:val="21"/>
+          <w:szCs w:val="21"/>
+          <w:lang w:val="en-US"/>
+        </w:rPr>
+        <w:t>n</w:t>
+      </w:r>
+      <w:r>
+        <w:rPr>
+          <w:rFonts w:ascii="Consolas" w:eastAsia="Times New Roman" w:hAnsi="Consolas" w:cs="Times New Roman"/>
           <w:color w:val="CE9178"/>
           <w:sz w:val="21"/>
           <w:szCs w:val="21"/>
           <w:lang w:val="en-US"/>
         </w:rPr>
-        <w:t>absolutely)</w:t>
-      </w:r>
-      <w:r>
-        <w:rPr>
-          <w:rFonts w:ascii="Consolas" w:eastAsia="Times New Roman" w:hAnsi="Consolas" w:cs="Times New Roman"/>
-          <w:color w:val="D7BA7D"/>
-          <w:sz w:val="21"/>
-          <w:szCs w:val="21"/>
-          <w:lang w:val="en-US"/>
-        </w:rPr>
-        <w:t>\n</w:t>
-      </w:r>
+        <w:t>y</w:t>
+      </w:r>
+      <w:proofErr w:type="spellEnd"/>
       <w:r>
         <w:rPr>
           <w:rFonts w:ascii="Consolas" w:eastAsia="Times New Roman" w:hAnsi="Consolas" w:cs="Times New Roman"/>
@@ -15166,7 +15663,7 @@
           <w:szCs w:val="21"/>
           <w:lang w:val="en-US"/>
         </w:rPr>
-        <w:t>"</w:t>
+        <w:t>/n: "</w:t>
       </w:r>
       <w:r>
         <w:rPr>
@@ -15199,7 +15696,91 @@
           <w:szCs w:val="21"/>
           <w:lang w:val="en-US"/>
         </w:rPr>
-        <w:t>    }</w:t>
+        <w:t xml:space="preserve">    </w:t>
+      </w:r>
+      <w:proofErr w:type="spellStart"/>
+      <w:r>
+        <w:rPr>
+          <w:rFonts w:ascii="Consolas" w:eastAsia="Times New Roman" w:hAnsi="Consolas" w:cs="Times New Roman"/>
+          <w:color w:val="4EC9B0"/>
+          <w:sz w:val="21"/>
+          <w:szCs w:val="21"/>
+          <w:lang w:val="en-US"/>
+        </w:rPr>
+        <w:t>std</w:t>
+      </w:r>
+      <w:proofErr w:type="spellEnd"/>
+      <w:r>
+        <w:rPr>
+          <w:rFonts w:ascii="Consolas" w:eastAsia="Times New Roman" w:hAnsi="Consolas" w:cs="Times New Roman"/>
+          <w:color w:val="D4D4D4"/>
+          <w:sz w:val="21"/>
+          <w:szCs w:val="21"/>
+          <w:lang w:val="en-US"/>
+        </w:rPr>
+        <w:t>::</w:t>
+      </w:r>
+      <w:proofErr w:type="spellStart"/>
+      <w:r>
+        <w:rPr>
+          <w:rFonts w:ascii="Consolas" w:eastAsia="Times New Roman" w:hAnsi="Consolas" w:cs="Times New Roman"/>
+          <w:color w:val="9CDCFE"/>
+          <w:sz w:val="21"/>
+          <w:szCs w:val="21"/>
+          <w:lang w:val="en-US"/>
+        </w:rPr>
+        <w:t>cin</w:t>
+      </w:r>
+      <w:proofErr w:type="spellEnd"/>
+      <w:r>
+        <w:rPr>
+          <w:rFonts w:ascii="Consolas" w:eastAsia="Times New Roman" w:hAnsi="Consolas" w:cs="Times New Roman"/>
+          <w:color w:val="D4D4D4"/>
+          <w:sz w:val="21"/>
+          <w:szCs w:val="21"/>
+          <w:lang w:val="en-US"/>
+        </w:rPr>
+        <w:t xml:space="preserve"> </w:t>
+      </w:r>
+      <w:r>
+        <w:rPr>
+          <w:rFonts w:ascii="Consolas" w:eastAsia="Times New Roman" w:hAnsi="Consolas" w:cs="Times New Roman"/>
+          <w:color w:val="DCDCAA"/>
+          <w:sz w:val="21"/>
+          <w:szCs w:val="21"/>
+          <w:lang w:val="en-US"/>
+        </w:rPr>
+        <w:t>&gt;&gt;</w:t>
+      </w:r>
+      <w:r>
+        <w:rPr>
+          <w:rFonts w:ascii="Consolas" w:eastAsia="Times New Roman" w:hAnsi="Consolas" w:cs="Times New Roman"/>
+          <w:color w:val="D4D4D4"/>
+          <w:sz w:val="21"/>
+          <w:szCs w:val="21"/>
+          <w:lang w:val="en-US"/>
+        </w:rPr>
+        <w:t xml:space="preserve"> </w:t>
+      </w:r>
+      <w:r>
+        <w:rPr>
+          <w:rFonts w:ascii="Consolas" w:eastAsia="Times New Roman" w:hAnsi="Consolas" w:cs="Times New Roman"/>
+          <w:color w:val="9CDCFE"/>
+          <w:sz w:val="21"/>
+          <w:szCs w:val="21"/>
+          <w:lang w:val="en-US"/>
+        </w:rPr>
+        <w:t>option</w:t>
+      </w:r>
+      <w:r>
+        <w:rPr>
+          <w:rFonts w:ascii="Consolas" w:eastAsia="Times New Roman" w:hAnsi="Consolas" w:cs="Times New Roman"/>
+          <w:color w:val="D4D4D4"/>
+          <w:sz w:val="21"/>
+          <w:szCs w:val="21"/>
+          <w:lang w:val="en-US"/>
+        </w:rPr>
+        <w:t>;</w:t>
       </w:r>
     </w:p>
     <w:p>
@@ -15222,913 +15803,6 @@
           <w:szCs w:val="21"/>
           <w:lang w:val="en-US"/>
         </w:rPr>
-        <w:t xml:space="preserve">    </w:t>
-      </w:r>
-      <w:proofErr w:type="spellStart"/>
-      <w:r>
-        <w:rPr>
-          <w:rFonts w:ascii="Consolas" w:eastAsia="Times New Roman" w:hAnsi="Consolas" w:cs="Times New Roman"/>
-          <w:color w:val="4EC9B0"/>
-          <w:sz w:val="21"/>
-          <w:szCs w:val="21"/>
-          <w:lang w:val="en-US"/>
-        </w:rPr>
-        <w:t>std</w:t>
-      </w:r>
-      <w:proofErr w:type="spellEnd"/>
-      <w:r>
-        <w:rPr>
-          <w:rFonts w:ascii="Consolas" w:eastAsia="Times New Roman" w:hAnsi="Consolas" w:cs="Times New Roman"/>
-          <w:color w:val="D4D4D4"/>
-          <w:sz w:val="21"/>
-          <w:szCs w:val="21"/>
-          <w:lang w:val="en-US"/>
-        </w:rPr>
-        <w:t>::</w:t>
-      </w:r>
-      <w:proofErr w:type="spellStart"/>
-      <w:r>
-        <w:rPr>
-          <w:rFonts w:ascii="Consolas" w:eastAsia="Times New Roman" w:hAnsi="Consolas" w:cs="Times New Roman"/>
-          <w:color w:val="9CDCFE"/>
-          <w:sz w:val="21"/>
-          <w:szCs w:val="21"/>
-          <w:lang w:val="en-US"/>
-        </w:rPr>
-        <w:t>cout</w:t>
-      </w:r>
-      <w:proofErr w:type="spellEnd"/>
-      <w:r>
-        <w:rPr>
-          <w:rFonts w:ascii="Consolas" w:eastAsia="Times New Roman" w:hAnsi="Consolas" w:cs="Times New Roman"/>
-          <w:color w:val="D4D4D4"/>
-          <w:sz w:val="21"/>
-          <w:szCs w:val="21"/>
-          <w:lang w:val="en-US"/>
-        </w:rPr>
-        <w:t xml:space="preserve"> </w:t>
-      </w:r>
-      <w:r>
-        <w:rPr>
-          <w:rFonts w:ascii="Consolas" w:eastAsia="Times New Roman" w:hAnsi="Consolas" w:cs="Times New Roman"/>
-          <w:color w:val="DCDCAA"/>
-          <w:sz w:val="21"/>
-          <w:szCs w:val="21"/>
-          <w:lang w:val="en-US"/>
-        </w:rPr>
-        <w:t>&lt;&lt;</w:t>
-      </w:r>
-      <w:r>
-        <w:rPr>
-          <w:rFonts w:ascii="Consolas" w:eastAsia="Times New Roman" w:hAnsi="Consolas" w:cs="Times New Roman"/>
-          <w:color w:val="D4D4D4"/>
-          <w:sz w:val="21"/>
-          <w:szCs w:val="21"/>
-          <w:lang w:val="en-US"/>
-        </w:rPr>
-        <w:t xml:space="preserve"> </w:t>
-      </w:r>
-      <w:r>
-        <w:rPr>
-          <w:rFonts w:ascii="Consolas" w:eastAsia="Times New Roman" w:hAnsi="Consolas" w:cs="Times New Roman"/>
-          <w:color w:val="CE9178"/>
-          <w:sz w:val="21"/>
-          <w:szCs w:val="21"/>
-          <w:lang w:val="en-US"/>
-        </w:rPr>
-        <w:t>"</w:t>
-      </w:r>
-      <w:proofErr w:type="spellStart"/>
-      <w:r>
-        <w:rPr>
-          <w:rFonts w:ascii="Consolas" w:eastAsia="Times New Roman" w:hAnsi="Consolas" w:cs="Times New Roman"/>
-          <w:color w:val="CE9178"/>
-          <w:sz w:val="21"/>
-          <w:szCs w:val="21"/>
-          <w:lang w:val="en-US"/>
-        </w:rPr>
-        <w:t>Conj</w:t>
-      </w:r>
-      <w:proofErr w:type="spellEnd"/>
-      <w:r>
-        <w:rPr>
-          <w:rFonts w:ascii="Consolas" w:eastAsia="Times New Roman" w:hAnsi="Consolas" w:cs="Times New Roman"/>
-          <w:color w:val="CE9178"/>
-          <w:sz w:val="21"/>
-          <w:szCs w:val="21"/>
-          <w:lang w:val="en-US"/>
-        </w:rPr>
-        <w:t xml:space="preserve"> for "</w:t>
-      </w:r>
-      <w:r>
-        <w:rPr>
-          <w:rFonts w:ascii="Consolas" w:eastAsia="Times New Roman" w:hAnsi="Consolas" w:cs="Times New Roman"/>
-          <w:color w:val="D4D4D4"/>
-          <w:sz w:val="21"/>
-          <w:szCs w:val="21"/>
-          <w:lang w:val="en-US"/>
-        </w:rPr>
-        <w:t>;</w:t>
-      </w:r>
-    </w:p>
-    <w:p>
-      <w:pPr>
-        <w:shd w:val="clear" w:color="auto" w:fill="1E1E1E"/>
-        <w:spacing w:line="285" w:lineRule="atLeast"/>
-        <w:rPr>
-          <w:rFonts w:ascii="Consolas" w:eastAsia="Times New Roman" w:hAnsi="Consolas" w:cs="Times New Roman"/>
-          <w:color w:val="D4D4D4"/>
-          <w:sz w:val="21"/>
-          <w:szCs w:val="21"/>
-          <w:lang w:val="en-US"/>
-        </w:rPr>
-      </w:pPr>
-      <w:r>
-        <w:rPr>
-          <w:rFonts w:ascii="Consolas" w:eastAsia="Times New Roman" w:hAnsi="Consolas" w:cs="Times New Roman"/>
-          <w:color w:val="D4D4D4"/>
-          <w:sz w:val="21"/>
-          <w:szCs w:val="21"/>
-          <w:lang w:val="en-US"/>
-        </w:rPr>
-        <w:t xml:space="preserve">    </w:t>
-      </w:r>
-      <w:proofErr w:type="spellStart"/>
-      <w:proofErr w:type="gramStart"/>
-      <w:r>
-        <w:rPr>
-          <w:rFonts w:ascii="Consolas" w:eastAsia="Times New Roman" w:hAnsi="Consolas" w:cs="Times New Roman"/>
-          <w:color w:val="9CDCFE"/>
-          <w:sz w:val="21"/>
-          <w:szCs w:val="21"/>
-          <w:lang w:val="en-US"/>
-        </w:rPr>
-        <w:t>c</w:t>
-      </w:r>
-      <w:r>
-        <w:rPr>
-          <w:rFonts w:ascii="Consolas" w:eastAsia="Times New Roman" w:hAnsi="Consolas" w:cs="Times New Roman"/>
-          <w:color w:val="D4D4D4"/>
-          <w:sz w:val="21"/>
-          <w:szCs w:val="21"/>
-          <w:lang w:val="en-US"/>
-        </w:rPr>
-        <w:t>.</w:t>
-      </w:r>
-      <w:r>
-        <w:rPr>
-          <w:rFonts w:ascii="Consolas" w:eastAsia="Times New Roman" w:hAnsi="Consolas" w:cs="Times New Roman"/>
-          <w:color w:val="DCDCAA"/>
-          <w:sz w:val="21"/>
-          <w:szCs w:val="21"/>
-          <w:lang w:val="en-US"/>
-        </w:rPr>
-        <w:t>print</w:t>
-      </w:r>
-      <w:proofErr w:type="spellEnd"/>
-      <w:r>
-        <w:rPr>
-          <w:rFonts w:ascii="Consolas" w:eastAsia="Times New Roman" w:hAnsi="Consolas" w:cs="Times New Roman"/>
-          <w:color w:val="D4D4D4"/>
-          <w:sz w:val="21"/>
-          <w:szCs w:val="21"/>
-          <w:lang w:val="en-US"/>
-        </w:rPr>
-        <w:t>(</w:t>
-      </w:r>
-      <w:proofErr w:type="gramEnd"/>
-      <w:r>
-        <w:rPr>
-          <w:rFonts w:ascii="Consolas" w:eastAsia="Times New Roman" w:hAnsi="Consolas" w:cs="Times New Roman"/>
-          <w:color w:val="D4D4D4"/>
-          <w:sz w:val="21"/>
-          <w:szCs w:val="21"/>
-          <w:lang w:val="en-US"/>
-        </w:rPr>
-        <w:t xml:space="preserve">); </w:t>
-      </w:r>
-    </w:p>
-    <w:p>
-      <w:pPr>
-        <w:shd w:val="clear" w:color="auto" w:fill="1E1E1E"/>
-        <w:spacing w:line="285" w:lineRule="atLeast"/>
-        <w:rPr>
-          <w:rFonts w:ascii="Consolas" w:eastAsia="Times New Roman" w:hAnsi="Consolas" w:cs="Times New Roman"/>
-          <w:color w:val="D4D4D4"/>
-          <w:sz w:val="21"/>
-          <w:szCs w:val="21"/>
-          <w:lang w:val="en-US"/>
-        </w:rPr>
-      </w:pPr>
-      <w:r>
-        <w:rPr>
-          <w:rFonts w:ascii="Consolas" w:eastAsia="Times New Roman" w:hAnsi="Consolas" w:cs="Times New Roman"/>
-          <w:color w:val="D4D4D4"/>
-          <w:sz w:val="21"/>
-          <w:szCs w:val="21"/>
-          <w:lang w:val="en-US"/>
-        </w:rPr>
-        <w:t xml:space="preserve">    </w:t>
-      </w:r>
-      <w:proofErr w:type="spellStart"/>
-      <w:r>
-        <w:rPr>
-          <w:rFonts w:ascii="Consolas" w:eastAsia="Times New Roman" w:hAnsi="Consolas" w:cs="Times New Roman"/>
-          <w:color w:val="4EC9B0"/>
-          <w:sz w:val="21"/>
-          <w:szCs w:val="21"/>
-          <w:lang w:val="en-US"/>
-        </w:rPr>
-        <w:t>std</w:t>
-      </w:r>
-      <w:proofErr w:type="spellEnd"/>
-      <w:r>
-        <w:rPr>
-          <w:rFonts w:ascii="Consolas" w:eastAsia="Times New Roman" w:hAnsi="Consolas" w:cs="Times New Roman"/>
-          <w:color w:val="D4D4D4"/>
-          <w:sz w:val="21"/>
-          <w:szCs w:val="21"/>
-          <w:lang w:val="en-US"/>
-        </w:rPr>
-        <w:t>::</w:t>
-      </w:r>
-      <w:proofErr w:type="spellStart"/>
-      <w:r>
-        <w:rPr>
-          <w:rFonts w:ascii="Consolas" w:eastAsia="Times New Roman" w:hAnsi="Consolas" w:cs="Times New Roman"/>
-          <w:color w:val="9CDCFE"/>
-          <w:sz w:val="21"/>
-          <w:szCs w:val="21"/>
-          <w:lang w:val="en-US"/>
-        </w:rPr>
-        <w:t>cout</w:t>
-      </w:r>
-      <w:proofErr w:type="spellEnd"/>
-      <w:r>
-        <w:rPr>
-          <w:rFonts w:ascii="Consolas" w:eastAsia="Times New Roman" w:hAnsi="Consolas" w:cs="Times New Roman"/>
-          <w:color w:val="D4D4D4"/>
-          <w:sz w:val="21"/>
-          <w:szCs w:val="21"/>
-          <w:lang w:val="en-US"/>
-        </w:rPr>
-        <w:t xml:space="preserve"> </w:t>
-      </w:r>
-      <w:r>
-        <w:rPr>
-          <w:rFonts w:ascii="Consolas" w:eastAsia="Times New Roman" w:hAnsi="Consolas" w:cs="Times New Roman"/>
-          <w:color w:val="DCDCAA"/>
-          <w:sz w:val="21"/>
-          <w:szCs w:val="21"/>
-          <w:lang w:val="en-US"/>
-        </w:rPr>
-        <w:t>&lt;&lt;</w:t>
-      </w:r>
-      <w:r>
-        <w:rPr>
-          <w:rFonts w:ascii="Consolas" w:eastAsia="Times New Roman" w:hAnsi="Consolas" w:cs="Times New Roman"/>
-          <w:color w:val="D4D4D4"/>
-          <w:sz w:val="21"/>
-          <w:szCs w:val="21"/>
-          <w:lang w:val="en-US"/>
-        </w:rPr>
-        <w:t xml:space="preserve">  </w:t>
-      </w:r>
-      <w:r>
-        <w:rPr>
-          <w:rFonts w:ascii="Consolas" w:eastAsia="Times New Roman" w:hAnsi="Consolas" w:cs="Times New Roman"/>
-          <w:color w:val="CE9178"/>
-          <w:sz w:val="21"/>
-          <w:szCs w:val="21"/>
-          <w:lang w:val="en-US"/>
-        </w:rPr>
-        <w:t xml:space="preserve">" is: </w:t>
-      </w:r>
-      <w:proofErr w:type="gramStart"/>
-      <w:r>
-        <w:rPr>
-          <w:rFonts w:ascii="Consolas" w:eastAsia="Times New Roman" w:hAnsi="Consolas" w:cs="Times New Roman"/>
-          <w:color w:val="CE9178"/>
-          <w:sz w:val="21"/>
-          <w:szCs w:val="21"/>
-          <w:lang w:val="en-US"/>
-        </w:rPr>
-        <w:t>"</w:t>
-      </w:r>
-      <w:r>
-        <w:rPr>
-          <w:rFonts w:ascii="Consolas" w:eastAsia="Times New Roman" w:hAnsi="Consolas" w:cs="Times New Roman"/>
-          <w:color w:val="D4D4D4"/>
-          <w:sz w:val="21"/>
-          <w:szCs w:val="21"/>
-          <w:lang w:val="en-US"/>
-        </w:rPr>
-        <w:t>;</w:t>
-      </w:r>
-      <w:proofErr w:type="gramEnd"/>
-    </w:p>
-    <w:p>
-      <w:pPr>
-        <w:shd w:val="clear" w:color="auto" w:fill="1E1E1E"/>
-        <w:spacing w:line="285" w:lineRule="atLeast"/>
-        <w:rPr>
-          <w:rFonts w:ascii="Consolas" w:eastAsia="Times New Roman" w:hAnsi="Consolas" w:cs="Times New Roman"/>
-          <w:color w:val="D4D4D4"/>
-          <w:sz w:val="21"/>
-          <w:szCs w:val="21"/>
-          <w:lang w:val="en-US"/>
-        </w:rPr>
-      </w:pPr>
-      <w:r>
-        <w:rPr>
-          <w:rFonts w:ascii="Consolas" w:eastAsia="Times New Roman" w:hAnsi="Consolas" w:cs="Times New Roman"/>
-          <w:color w:val="D4D4D4"/>
-          <w:sz w:val="21"/>
-          <w:szCs w:val="21"/>
-          <w:lang w:val="en-US"/>
-        </w:rPr>
-        <w:t xml:space="preserve">    </w:t>
-      </w:r>
-      <w:proofErr w:type="gramStart"/>
-      <w:r>
-        <w:rPr>
-          <w:rFonts w:ascii="Consolas" w:eastAsia="Times New Roman" w:hAnsi="Consolas" w:cs="Times New Roman"/>
-          <w:color w:val="4EC9B0"/>
-          <w:sz w:val="21"/>
-          <w:szCs w:val="21"/>
-          <w:lang w:val="en-US"/>
-        </w:rPr>
-        <w:t>complex</w:t>
-      </w:r>
-      <w:proofErr w:type="gramEnd"/>
-      <w:r>
-        <w:rPr>
-          <w:rFonts w:ascii="Consolas" w:eastAsia="Times New Roman" w:hAnsi="Consolas" w:cs="Times New Roman"/>
-          <w:color w:val="D4D4D4"/>
-          <w:sz w:val="21"/>
-          <w:szCs w:val="21"/>
-          <w:lang w:val="en-US"/>
-        </w:rPr>
-        <w:t xml:space="preserve"> </w:t>
-      </w:r>
-      <w:proofErr w:type="spellStart"/>
-      <w:r>
-        <w:rPr>
-          <w:rFonts w:ascii="Consolas" w:eastAsia="Times New Roman" w:hAnsi="Consolas" w:cs="Times New Roman"/>
-          <w:color w:val="9CDCFE"/>
-          <w:sz w:val="21"/>
-          <w:szCs w:val="21"/>
-          <w:lang w:val="en-US"/>
-        </w:rPr>
-        <w:t>cconj</w:t>
-      </w:r>
-      <w:proofErr w:type="spellEnd"/>
-      <w:r>
-        <w:rPr>
-          <w:rFonts w:ascii="Consolas" w:eastAsia="Times New Roman" w:hAnsi="Consolas" w:cs="Times New Roman"/>
-          <w:color w:val="D4D4D4"/>
-          <w:sz w:val="21"/>
-          <w:szCs w:val="21"/>
-          <w:lang w:val="en-US"/>
-        </w:rPr>
-        <w:t xml:space="preserve"> = </w:t>
-      </w:r>
-      <w:proofErr w:type="spellStart"/>
-      <w:r>
-        <w:rPr>
-          <w:rFonts w:ascii="Consolas" w:eastAsia="Times New Roman" w:hAnsi="Consolas" w:cs="Times New Roman"/>
-          <w:color w:val="9CDCFE"/>
-          <w:sz w:val="21"/>
-          <w:szCs w:val="21"/>
-          <w:lang w:val="en-US"/>
-        </w:rPr>
-        <w:t>c</w:t>
-      </w:r>
-      <w:r>
-        <w:rPr>
-          <w:rFonts w:ascii="Consolas" w:eastAsia="Times New Roman" w:hAnsi="Consolas" w:cs="Times New Roman"/>
-          <w:color w:val="D4D4D4"/>
-          <w:sz w:val="21"/>
-          <w:szCs w:val="21"/>
-          <w:lang w:val="en-US"/>
-        </w:rPr>
-        <w:t>.</w:t>
-      </w:r>
-      <w:r>
-        <w:rPr>
-          <w:rFonts w:ascii="Consolas" w:eastAsia="Times New Roman" w:hAnsi="Consolas" w:cs="Times New Roman"/>
-          <w:color w:val="DCDCAA"/>
-          <w:sz w:val="21"/>
-          <w:szCs w:val="21"/>
-          <w:lang w:val="en-US"/>
-        </w:rPr>
-        <w:t>conj</w:t>
-      </w:r>
-      <w:proofErr w:type="spellEnd"/>
-      <w:r>
-        <w:rPr>
-          <w:rFonts w:ascii="Consolas" w:eastAsia="Times New Roman" w:hAnsi="Consolas" w:cs="Times New Roman"/>
-          <w:color w:val="D4D4D4"/>
-          <w:sz w:val="21"/>
-          <w:szCs w:val="21"/>
-          <w:lang w:val="en-US"/>
-        </w:rPr>
-        <w:t>();</w:t>
-      </w:r>
-    </w:p>
-    <w:p>
-      <w:pPr>
-        <w:shd w:val="clear" w:color="auto" w:fill="1E1E1E"/>
-        <w:spacing w:line="285" w:lineRule="atLeast"/>
-        <w:rPr>
-          <w:rFonts w:ascii="Consolas" w:eastAsia="Times New Roman" w:hAnsi="Consolas" w:cs="Times New Roman"/>
-          <w:color w:val="D4D4D4"/>
-          <w:sz w:val="21"/>
-          <w:szCs w:val="21"/>
-          <w:lang w:val="en-US"/>
-        </w:rPr>
-      </w:pPr>
-      <w:r>
-        <w:rPr>
-          <w:rFonts w:ascii="Consolas" w:eastAsia="Times New Roman" w:hAnsi="Consolas" w:cs="Times New Roman"/>
-          <w:color w:val="D4D4D4"/>
-          <w:sz w:val="21"/>
-          <w:szCs w:val="21"/>
-          <w:lang w:val="en-US"/>
-        </w:rPr>
-        <w:t xml:space="preserve">    </w:t>
-      </w:r>
-      <w:proofErr w:type="spellStart"/>
-      <w:proofErr w:type="gramStart"/>
-      <w:r>
-        <w:rPr>
-          <w:rFonts w:ascii="Consolas" w:eastAsia="Times New Roman" w:hAnsi="Consolas" w:cs="Times New Roman"/>
-          <w:color w:val="9CDCFE"/>
-          <w:sz w:val="21"/>
-          <w:szCs w:val="21"/>
-          <w:lang w:val="en-US"/>
-        </w:rPr>
-        <w:t>cconj</w:t>
-      </w:r>
-      <w:r>
-        <w:rPr>
-          <w:rFonts w:ascii="Consolas" w:eastAsia="Times New Roman" w:hAnsi="Consolas" w:cs="Times New Roman"/>
-          <w:color w:val="D4D4D4"/>
-          <w:sz w:val="21"/>
-          <w:szCs w:val="21"/>
-          <w:lang w:val="en-US"/>
-        </w:rPr>
-        <w:t>.</w:t>
-      </w:r>
-      <w:r>
-        <w:rPr>
-          <w:rFonts w:ascii="Consolas" w:eastAsia="Times New Roman" w:hAnsi="Consolas" w:cs="Times New Roman"/>
-          <w:color w:val="DCDCAA"/>
-          <w:sz w:val="21"/>
-          <w:szCs w:val="21"/>
-          <w:lang w:val="en-US"/>
-        </w:rPr>
-        <w:t>print</w:t>
-      </w:r>
-      <w:proofErr w:type="spellEnd"/>
-      <w:r>
-        <w:rPr>
-          <w:rFonts w:ascii="Consolas" w:eastAsia="Times New Roman" w:hAnsi="Consolas" w:cs="Times New Roman"/>
-          <w:color w:val="D4D4D4"/>
-          <w:sz w:val="21"/>
-          <w:szCs w:val="21"/>
-          <w:lang w:val="en-US"/>
-        </w:rPr>
-        <w:t>(</w:t>
-      </w:r>
-      <w:proofErr w:type="gramEnd"/>
-      <w:r>
-        <w:rPr>
-          <w:rFonts w:ascii="Consolas" w:eastAsia="Times New Roman" w:hAnsi="Consolas" w:cs="Times New Roman"/>
-          <w:color w:val="D4D4D4"/>
-          <w:sz w:val="21"/>
-          <w:szCs w:val="21"/>
-          <w:lang w:val="en-US"/>
-        </w:rPr>
-        <w:t>);</w:t>
-      </w:r>
-    </w:p>
-    <w:p>
-      <w:pPr>
-        <w:shd w:val="clear" w:color="auto" w:fill="1E1E1E"/>
-        <w:spacing w:line="285" w:lineRule="atLeast"/>
-        <w:rPr>
-          <w:rFonts w:ascii="Consolas" w:eastAsia="Times New Roman" w:hAnsi="Consolas" w:cs="Times New Roman"/>
-          <w:color w:val="D4D4D4"/>
-          <w:sz w:val="21"/>
-          <w:szCs w:val="21"/>
-          <w:lang w:val="en-US"/>
-        </w:rPr>
-      </w:pPr>
-      <w:r>
-        <w:rPr>
-          <w:rFonts w:ascii="Consolas" w:eastAsia="Times New Roman" w:hAnsi="Consolas" w:cs="Times New Roman"/>
-          <w:color w:val="D4D4D4"/>
-          <w:sz w:val="21"/>
-          <w:szCs w:val="21"/>
-          <w:lang w:val="en-US"/>
-        </w:rPr>
-        <w:t xml:space="preserve">    </w:t>
-      </w:r>
-      <w:proofErr w:type="spellStart"/>
-      <w:r>
-        <w:rPr>
-          <w:rFonts w:ascii="Consolas" w:eastAsia="Times New Roman" w:hAnsi="Consolas" w:cs="Times New Roman"/>
-          <w:color w:val="4EC9B0"/>
-          <w:sz w:val="21"/>
-          <w:szCs w:val="21"/>
-          <w:lang w:val="en-US"/>
-        </w:rPr>
-        <w:t>std</w:t>
-      </w:r>
-      <w:proofErr w:type="spellEnd"/>
-      <w:r>
-        <w:rPr>
-          <w:rFonts w:ascii="Consolas" w:eastAsia="Times New Roman" w:hAnsi="Consolas" w:cs="Times New Roman"/>
-          <w:color w:val="D4D4D4"/>
-          <w:sz w:val="21"/>
-          <w:szCs w:val="21"/>
-          <w:lang w:val="en-US"/>
-        </w:rPr>
-        <w:t>::</w:t>
-      </w:r>
-      <w:proofErr w:type="spellStart"/>
-      <w:r>
-        <w:rPr>
-          <w:rFonts w:ascii="Consolas" w:eastAsia="Times New Roman" w:hAnsi="Consolas" w:cs="Times New Roman"/>
-          <w:color w:val="9CDCFE"/>
-          <w:sz w:val="21"/>
-          <w:szCs w:val="21"/>
-          <w:lang w:val="en-US"/>
-        </w:rPr>
-        <w:t>cout</w:t>
-      </w:r>
-      <w:proofErr w:type="spellEnd"/>
-      <w:r>
-        <w:rPr>
-          <w:rFonts w:ascii="Consolas" w:eastAsia="Times New Roman" w:hAnsi="Consolas" w:cs="Times New Roman"/>
-          <w:color w:val="D4D4D4"/>
-          <w:sz w:val="21"/>
-          <w:szCs w:val="21"/>
-          <w:lang w:val="en-US"/>
-        </w:rPr>
-        <w:t xml:space="preserve"> </w:t>
-      </w:r>
-      <w:r>
-        <w:rPr>
-          <w:rFonts w:ascii="Consolas" w:eastAsia="Times New Roman" w:hAnsi="Consolas" w:cs="Times New Roman"/>
-          <w:color w:val="DCDCAA"/>
-          <w:sz w:val="21"/>
-          <w:szCs w:val="21"/>
-          <w:lang w:val="en-US"/>
-        </w:rPr>
-        <w:t>&lt;&lt;</w:t>
-      </w:r>
-      <w:r>
-        <w:rPr>
-          <w:rFonts w:ascii="Consolas" w:eastAsia="Times New Roman" w:hAnsi="Consolas" w:cs="Times New Roman"/>
-          <w:color w:val="D4D4D4"/>
-          <w:sz w:val="21"/>
-          <w:szCs w:val="21"/>
-          <w:lang w:val="en-US"/>
-        </w:rPr>
-        <w:t xml:space="preserve"> </w:t>
-      </w:r>
-      <w:r>
-        <w:rPr>
-          <w:rFonts w:ascii="Consolas" w:eastAsia="Times New Roman" w:hAnsi="Consolas" w:cs="Times New Roman"/>
-          <w:color w:val="CE9178"/>
-          <w:sz w:val="21"/>
-          <w:szCs w:val="21"/>
-          <w:lang w:val="en-US"/>
-        </w:rPr>
-        <w:t>"</w:t>
-      </w:r>
-      <w:r>
-        <w:rPr>
-          <w:rFonts w:ascii="Consolas" w:eastAsia="Times New Roman" w:hAnsi="Consolas" w:cs="Times New Roman"/>
-          <w:color w:val="D7BA7D"/>
-          <w:sz w:val="21"/>
-          <w:szCs w:val="21"/>
-          <w:lang w:val="en-US"/>
-        </w:rPr>
-        <w:t>\n</w:t>
-      </w:r>
-      <w:r>
-        <w:rPr>
-          <w:rFonts w:ascii="Consolas" w:eastAsia="Times New Roman" w:hAnsi="Consolas" w:cs="Times New Roman"/>
-          <w:color w:val="CE9178"/>
-          <w:sz w:val="21"/>
-          <w:szCs w:val="21"/>
-          <w:lang w:val="en-US"/>
-        </w:rPr>
-        <w:t>"</w:t>
-      </w:r>
-      <w:r>
-        <w:rPr>
-          <w:rFonts w:ascii="Consolas" w:eastAsia="Times New Roman" w:hAnsi="Consolas" w:cs="Times New Roman"/>
-          <w:color w:val="D4D4D4"/>
-          <w:sz w:val="21"/>
-          <w:szCs w:val="21"/>
-          <w:lang w:val="en-US"/>
-        </w:rPr>
-        <w:t>;</w:t>
-      </w:r>
-    </w:p>
-    <w:p>
-      <w:pPr>
-        <w:shd w:val="clear" w:color="auto" w:fill="1E1E1E"/>
-        <w:spacing w:line="285" w:lineRule="atLeast"/>
-        <w:rPr>
-          <w:rFonts w:ascii="Consolas" w:eastAsia="Times New Roman" w:hAnsi="Consolas" w:cs="Times New Roman"/>
-          <w:color w:val="D4D4D4"/>
-          <w:sz w:val="21"/>
-          <w:szCs w:val="21"/>
-          <w:lang w:val="en-US"/>
-        </w:rPr>
-      </w:pPr>
-      <w:r>
-        <w:rPr>
-          <w:rFonts w:ascii="Consolas" w:eastAsia="Times New Roman" w:hAnsi="Consolas" w:cs="Times New Roman"/>
-          <w:color w:val="D4D4D4"/>
-          <w:sz w:val="21"/>
-          <w:szCs w:val="21"/>
-          <w:lang w:val="en-US"/>
-        </w:rPr>
-        <w:t xml:space="preserve">    </w:t>
-      </w:r>
-      <w:proofErr w:type="spellStart"/>
-      <w:r>
-        <w:rPr>
-          <w:rFonts w:ascii="Consolas" w:eastAsia="Times New Roman" w:hAnsi="Consolas" w:cs="Times New Roman"/>
-          <w:color w:val="4EC9B0"/>
-          <w:sz w:val="21"/>
-          <w:szCs w:val="21"/>
-          <w:lang w:val="en-US"/>
-        </w:rPr>
-        <w:t>std</w:t>
-      </w:r>
-      <w:proofErr w:type="spellEnd"/>
-      <w:r>
-        <w:rPr>
-          <w:rFonts w:ascii="Consolas" w:eastAsia="Times New Roman" w:hAnsi="Consolas" w:cs="Times New Roman"/>
-          <w:color w:val="D4D4D4"/>
-          <w:sz w:val="21"/>
-          <w:szCs w:val="21"/>
-          <w:lang w:val="en-US"/>
-        </w:rPr>
-        <w:t>::</w:t>
-      </w:r>
-      <w:proofErr w:type="spellStart"/>
-      <w:r>
-        <w:rPr>
-          <w:rFonts w:ascii="Consolas" w:eastAsia="Times New Roman" w:hAnsi="Consolas" w:cs="Times New Roman"/>
-          <w:color w:val="9CDCFE"/>
-          <w:sz w:val="21"/>
-          <w:szCs w:val="21"/>
-          <w:lang w:val="en-US"/>
-        </w:rPr>
-        <w:t>cout</w:t>
-      </w:r>
-      <w:proofErr w:type="spellEnd"/>
-      <w:r>
-        <w:rPr>
-          <w:rFonts w:ascii="Consolas" w:eastAsia="Times New Roman" w:hAnsi="Consolas" w:cs="Times New Roman"/>
-          <w:color w:val="D4D4D4"/>
-          <w:sz w:val="21"/>
-          <w:szCs w:val="21"/>
-          <w:lang w:val="en-US"/>
-        </w:rPr>
-        <w:t xml:space="preserve"> </w:t>
-      </w:r>
-      <w:r>
-        <w:rPr>
-          <w:rFonts w:ascii="Consolas" w:eastAsia="Times New Roman" w:hAnsi="Consolas" w:cs="Times New Roman"/>
-          <w:color w:val="DCDCAA"/>
-          <w:sz w:val="21"/>
-          <w:szCs w:val="21"/>
-          <w:lang w:val="en-US"/>
-        </w:rPr>
-        <w:t>&lt;&lt;</w:t>
-      </w:r>
-      <w:r>
-        <w:rPr>
-          <w:rFonts w:ascii="Consolas" w:eastAsia="Times New Roman" w:hAnsi="Consolas" w:cs="Times New Roman"/>
-          <w:color w:val="D4D4D4"/>
-          <w:sz w:val="21"/>
-          <w:szCs w:val="21"/>
-          <w:lang w:val="en-US"/>
-        </w:rPr>
-        <w:t xml:space="preserve"> </w:t>
-      </w:r>
-      <w:r>
-        <w:rPr>
-          <w:rFonts w:ascii="Consolas" w:eastAsia="Times New Roman" w:hAnsi="Consolas" w:cs="Times New Roman"/>
-          <w:color w:val="CE9178"/>
-          <w:sz w:val="21"/>
-          <w:szCs w:val="21"/>
-          <w:lang w:val="en-US"/>
-        </w:rPr>
-        <w:t>"Continue</w:t>
-      </w:r>
-      <w:proofErr w:type="gramStart"/>
-      <w:r>
-        <w:rPr>
-          <w:rFonts w:ascii="Consolas" w:eastAsia="Times New Roman" w:hAnsi="Consolas" w:cs="Times New Roman"/>
-          <w:color w:val="CE9178"/>
-          <w:sz w:val="21"/>
-          <w:szCs w:val="21"/>
-          <w:lang w:val="en-US"/>
-        </w:rPr>
-        <w:t>?</w:t>
-      </w:r>
-      <w:r>
-        <w:rPr>
-          <w:rFonts w:ascii="Consolas" w:eastAsia="Times New Roman" w:hAnsi="Consolas" w:cs="Times New Roman"/>
-          <w:color w:val="D7BA7D"/>
-          <w:sz w:val="21"/>
-          <w:szCs w:val="21"/>
-          <w:lang w:val="en-US"/>
-        </w:rPr>
-        <w:t>\</w:t>
-      </w:r>
-      <w:proofErr w:type="spellStart"/>
-      <w:proofErr w:type="gramEnd"/>
-      <w:r>
-        <w:rPr>
-          <w:rFonts w:ascii="Consolas" w:eastAsia="Times New Roman" w:hAnsi="Consolas" w:cs="Times New Roman"/>
-          <w:color w:val="D7BA7D"/>
-          <w:sz w:val="21"/>
-          <w:szCs w:val="21"/>
-          <w:lang w:val="en-US"/>
-        </w:rPr>
-        <w:t>n</w:t>
-      </w:r>
-      <w:r>
-        <w:rPr>
-          <w:rFonts w:ascii="Consolas" w:eastAsia="Times New Roman" w:hAnsi="Consolas" w:cs="Times New Roman"/>
-          <w:color w:val="CE9178"/>
-          <w:sz w:val="21"/>
-          <w:szCs w:val="21"/>
-          <w:lang w:val="en-US"/>
-        </w:rPr>
-        <w:t>y</w:t>
-      </w:r>
-      <w:proofErr w:type="spellEnd"/>
-      <w:r>
-        <w:rPr>
-          <w:rFonts w:ascii="Consolas" w:eastAsia="Times New Roman" w:hAnsi="Consolas" w:cs="Times New Roman"/>
-          <w:color w:val="CE9178"/>
-          <w:sz w:val="21"/>
-          <w:szCs w:val="21"/>
-          <w:lang w:val="en-US"/>
-        </w:rPr>
-        <w:t>/n: "</w:t>
-      </w:r>
-      <w:r>
-        <w:rPr>
-          <w:rFonts w:ascii="Consolas" w:eastAsia="Times New Roman" w:hAnsi="Consolas" w:cs="Times New Roman"/>
-          <w:color w:val="D4D4D4"/>
-          <w:sz w:val="21"/>
-          <w:szCs w:val="21"/>
-          <w:lang w:val="en-US"/>
-        </w:rPr>
-        <w:t>;</w:t>
-      </w:r>
-    </w:p>
-    <w:p>
-      <w:pPr>
-        <w:shd w:val="clear" w:color="auto" w:fill="1E1E1E"/>
-        <w:spacing w:line="285" w:lineRule="atLeast"/>
-        <w:rPr>
-          <w:rFonts w:ascii="Consolas" w:eastAsia="Times New Roman" w:hAnsi="Consolas" w:cs="Times New Roman"/>
-          <w:color w:val="D4D4D4"/>
-          <w:sz w:val="21"/>
-          <w:szCs w:val="21"/>
-          <w:lang w:val="en-US"/>
-        </w:rPr>
-      </w:pPr>
-      <w:r>
-        <w:rPr>
-          <w:rFonts w:ascii="Consolas" w:eastAsia="Times New Roman" w:hAnsi="Consolas" w:cs="Times New Roman"/>
-          <w:color w:val="D4D4D4"/>
-          <w:sz w:val="21"/>
-          <w:szCs w:val="21"/>
-          <w:lang w:val="en-US"/>
-        </w:rPr>
-        <w:t xml:space="preserve">    </w:t>
-      </w:r>
-      <w:proofErr w:type="spellStart"/>
-      <w:r>
-        <w:rPr>
-          <w:rFonts w:ascii="Consolas" w:eastAsia="Times New Roman" w:hAnsi="Consolas" w:cs="Times New Roman"/>
-          <w:color w:val="4EC9B0"/>
-          <w:sz w:val="21"/>
-          <w:szCs w:val="21"/>
-          <w:lang w:val="en-US"/>
-        </w:rPr>
-        <w:t>std</w:t>
-      </w:r>
-      <w:proofErr w:type="spellEnd"/>
-      <w:r>
-        <w:rPr>
-          <w:rFonts w:ascii="Consolas" w:eastAsia="Times New Roman" w:hAnsi="Consolas" w:cs="Times New Roman"/>
-          <w:color w:val="D4D4D4"/>
-          <w:sz w:val="21"/>
-          <w:szCs w:val="21"/>
-          <w:lang w:val="en-US"/>
-        </w:rPr>
-        <w:t>::</w:t>
-      </w:r>
-      <w:proofErr w:type="spellStart"/>
-      <w:r>
-        <w:rPr>
-          <w:rFonts w:ascii="Consolas" w:eastAsia="Times New Roman" w:hAnsi="Consolas" w:cs="Times New Roman"/>
-          <w:color w:val="9CDCFE"/>
-          <w:sz w:val="21"/>
-          <w:szCs w:val="21"/>
-          <w:lang w:val="en-US"/>
-        </w:rPr>
-        <w:t>cin</w:t>
-      </w:r>
-      <w:proofErr w:type="spellEnd"/>
-      <w:r>
-        <w:rPr>
-          <w:rFonts w:ascii="Consolas" w:eastAsia="Times New Roman" w:hAnsi="Consolas" w:cs="Times New Roman"/>
-          <w:color w:val="D4D4D4"/>
-          <w:sz w:val="21"/>
-          <w:szCs w:val="21"/>
-          <w:lang w:val="en-US"/>
-        </w:rPr>
-        <w:t xml:space="preserve"> </w:t>
-      </w:r>
-      <w:r>
-        <w:rPr>
-          <w:rFonts w:ascii="Consolas" w:eastAsia="Times New Roman" w:hAnsi="Consolas" w:cs="Times New Roman"/>
-          <w:color w:val="DCDCAA"/>
-          <w:sz w:val="21"/>
-          <w:szCs w:val="21"/>
-          <w:lang w:val="en-US"/>
-        </w:rPr>
-        <w:t>&gt;&gt;</w:t>
-      </w:r>
-      <w:r>
-        <w:rPr>
-          <w:rFonts w:ascii="Consolas" w:eastAsia="Times New Roman" w:hAnsi="Consolas" w:cs="Times New Roman"/>
-          <w:color w:val="D4D4D4"/>
-          <w:sz w:val="21"/>
-          <w:szCs w:val="21"/>
-          <w:lang w:val="en-US"/>
-        </w:rPr>
-        <w:t xml:space="preserve"> </w:t>
-      </w:r>
-      <w:r>
-        <w:rPr>
-          <w:rFonts w:ascii="Consolas" w:eastAsia="Times New Roman" w:hAnsi="Consolas" w:cs="Times New Roman"/>
-          <w:color w:val="9CDCFE"/>
-          <w:sz w:val="21"/>
-          <w:szCs w:val="21"/>
-          <w:lang w:val="en-US"/>
-        </w:rPr>
-        <w:t>option</w:t>
-      </w:r>
-      <w:r>
-        <w:rPr>
-          <w:rFonts w:ascii="Consolas" w:eastAsia="Times New Roman" w:hAnsi="Consolas" w:cs="Times New Roman"/>
-          <w:color w:val="D4D4D4"/>
-          <w:sz w:val="21"/>
-          <w:szCs w:val="21"/>
-          <w:lang w:val="en-US"/>
-        </w:rPr>
-        <w:t>;</w:t>
-      </w:r>
-    </w:p>
-    <w:p>
-      <w:pPr>
-        <w:shd w:val="clear" w:color="auto" w:fill="1E1E1E"/>
-        <w:spacing w:line="285" w:lineRule="atLeast"/>
-        <w:rPr>
-          <w:rFonts w:ascii="Consolas" w:eastAsia="Times New Roman" w:hAnsi="Consolas" w:cs="Times New Roman"/>
-          <w:color w:val="D4D4D4"/>
-          <w:sz w:val="21"/>
-          <w:szCs w:val="21"/>
-          <w:lang w:val="en-US"/>
-        </w:rPr>
-      </w:pPr>
-      <w:r>
-        <w:rPr>
-          <w:rFonts w:ascii="Consolas" w:eastAsia="Times New Roman" w:hAnsi="Consolas" w:cs="Times New Roman"/>
-          <w:color w:val="D4D4D4"/>
-          <w:sz w:val="21"/>
-          <w:szCs w:val="21"/>
-          <w:lang w:val="en-US"/>
-        </w:rPr>
-        <w:lastRenderedPageBreak/>
         <w:t xml:space="preserve">    </w:t>
       </w:r>
       <w:proofErr w:type="gramStart"/>
@@ -16726,7 +16400,7 @@
     <w:sectPr>
       <w:headerReference w:type="default" r:id="rId10"/>
       <w:pgSz w:w="12240" w:h="15840"/>
-      <w:pgMar w:top="1265" w:right="1267" w:bottom="1440" w:left="1439" w:header="0" w:footer="720" w:gutter="0"/>
+      <w:pgMar w:top="57" w:right="1264" w:bottom="1440" w:left="1440" w:header="0" w:footer="720" w:gutter="0"/>
       <w:pgNumType w:start="1"/>
       <w:cols w:space="720"/>
     </w:sectPr>
